--- a/Алгоритм ХХТЕА весьма похож на Block TEA.docx
+++ b/Алгоритм ХХТЕА весьма похож на Block TEA.docx
@@ -2,3096 +2,6 @@
 <file path=word/document.xml><?xml version="1.0" encoding="utf-8"?>
 <w:document xmlns:wpc="http://schemas.microsoft.com/office/word/2010/wordprocessingCanvas" xmlns:mc="http://schemas.openxmlformats.org/markup-compatibility/2006" xmlns:o="urn:schemas-microsoft-com:office:office" xmlns:r="http://schemas.openxmlformats.org/officeDocument/2006/relationships" xmlns:m="http://schemas.openxmlformats.org/officeDocument/2006/math" xmlns:v="urn:schemas-microsoft-com:vml" xmlns:wp14="http://schemas.microsoft.com/office/word/2010/wordprocessingDrawing" xmlns:wp="http://schemas.openxmlformats.org/drawingml/2006/wordprocessingDrawing" xmlns:w10="urn:schemas-microsoft-com:office:word" xmlns:w="http://schemas.openxmlformats.org/wordprocessingml/2006/main" xmlns:w14="http://schemas.microsoft.com/office/word/2010/wordml" xmlns:wpg="http://schemas.microsoft.com/office/word/2010/wordprocessingGroup" xmlns:wpi="http://schemas.microsoft.com/office/word/2010/wordprocessingInk" xmlns:wne="http://schemas.microsoft.com/office/word/2006/wordml" xmlns:wps="http://schemas.microsoft.com/office/word/2010/wordprocessingShape" mc:Ignorable="w14 wp14">
   <w:body>
-    <w:p>
-      <w:pPr>
-        <w:rPr>
-          <w:sz w:val="2"/>
-          <w:szCs w:val="2"/>
-        </w:rPr>
-      </w:pPr>
-    </w:p>
-    <w:p>
-      <w:pPr>
-        <w:pStyle w:val="20"/>
-        <w:shd w:val="clear" w:color="auto" w:fill="auto"/>
-        <w:spacing w:before="247"/>
-        <w:ind w:firstLine="0"/>
-      </w:pPr>
-      <w:r>
-        <w:t xml:space="preserve">В конце каждого раунда, за исключением последнего, </w:t>
-      </w:r>
-      <w:proofErr w:type="spellStart"/>
-      <w:r>
-        <w:t>субблоки</w:t>
-      </w:r>
-      <w:proofErr w:type="spellEnd"/>
-      <w:proofErr w:type="gramStart"/>
-      <w:r>
-        <w:t xml:space="preserve"> </w:t>
-      </w:r>
-      <w:r>
-        <w:rPr>
-          <w:rStyle w:val="20pt"/>
-        </w:rPr>
-        <w:t>А</w:t>
-      </w:r>
-      <w:proofErr w:type="gramEnd"/>
-      <w:r>
-        <w:t xml:space="preserve"> (значение до описанной выше обработки) и С меняются местами; </w:t>
-      </w:r>
-      <w:proofErr w:type="spellStart"/>
-      <w:r>
-        <w:t>субблоки</w:t>
-      </w:r>
-      <w:proofErr w:type="spellEnd"/>
-      <w:r>
-        <w:t xml:space="preserve"> </w:t>
-      </w:r>
-      <w:r>
-        <w:rPr>
-          <w:rStyle w:val="20pt"/>
-        </w:rPr>
-        <w:t>В</w:t>
-      </w:r>
-      <w:r>
-        <w:t xml:space="preserve"> (значение до обработки) и </w:t>
-      </w:r>
-      <w:r>
-        <w:rPr>
-          <w:rStyle w:val="20pt"/>
-          <w:lang w:val="en-US" w:eastAsia="en-US" w:bidi="en-US"/>
-        </w:rPr>
-        <w:t>D</w:t>
-      </w:r>
-      <w:r>
-        <w:rPr>
-          <w:lang w:eastAsia="en-US" w:bidi="en-US"/>
-        </w:rPr>
-        <w:t xml:space="preserve"> </w:t>
-      </w:r>
-      <w:r>
-        <w:t>также меняются местами.</w:t>
-      </w:r>
-    </w:p>
-    <w:p>
-      <w:pPr>
-        <w:pStyle w:val="20"/>
-        <w:shd w:val="clear" w:color="auto" w:fill="auto"/>
-        <w:spacing w:after="160" w:line="255" w:lineRule="exact"/>
-        <w:ind w:firstLine="0"/>
-      </w:pPr>
-      <w:r>
-        <w:t>Перед первым раундом выполняется входное отбеливание — наложение опе</w:t>
-      </w:r>
-      <w:r>
-        <w:softHyphen/>
-        <w:t xml:space="preserve">рацией </w:t>
-      </w:r>
-      <w:r>
-        <w:rPr>
-          <w:lang w:val="en-US" w:eastAsia="en-US" w:bidi="en-US"/>
-        </w:rPr>
-        <w:t>XOR</w:t>
-      </w:r>
-      <w:r>
-        <w:rPr>
-          <w:lang w:eastAsia="en-US" w:bidi="en-US"/>
-        </w:rPr>
-        <w:t xml:space="preserve"> </w:t>
-      </w:r>
-      <w:r>
-        <w:t xml:space="preserve">на обрабатываемые </w:t>
-      </w:r>
-      <w:proofErr w:type="spellStart"/>
-      <w:r>
-        <w:t>субблоки</w:t>
-      </w:r>
-      <w:proofErr w:type="spellEnd"/>
-      <w:r>
-        <w:t xml:space="preserve"> четырех фрагментов расширенно</w:t>
-      </w:r>
-      <w:r>
-        <w:softHyphen/>
-        <w:t xml:space="preserve">го ключа </w:t>
-      </w:r>
-      <w:r>
-        <w:rPr>
-          <w:rStyle w:val="20pt"/>
-        </w:rPr>
-        <w:t>К</w:t>
-      </w:r>
-      <w:proofErr w:type="gramStart"/>
-      <w:r>
-        <w:rPr>
-          <w:rStyle w:val="20pt"/>
-          <w:vertAlign w:val="subscript"/>
-        </w:rPr>
-        <w:t>0</w:t>
-      </w:r>
-      <w:proofErr w:type="gramEnd"/>
-      <w:r>
-        <w:rPr>
-          <w:rStyle w:val="20pt"/>
-        </w:rPr>
-        <w:t>...К</w:t>
-      </w:r>
-      <w:r>
-        <w:rPr>
-          <w:rStyle w:val="20pt"/>
-          <w:vertAlign w:val="subscript"/>
-        </w:rPr>
-        <w:t>3</w:t>
-      </w:r>
-      <w:r>
-        <w:rPr>
-          <w:rStyle w:val="20pt"/>
-        </w:rPr>
-        <w:t>.</w:t>
-      </w:r>
-      <w:r>
-        <w:t xml:space="preserve"> Аналогично выполняется выходное отбеливание— </w:t>
-      </w:r>
-      <w:proofErr w:type="gramStart"/>
-      <w:r>
-        <w:t>по</w:t>
-      </w:r>
-      <w:proofErr w:type="gramEnd"/>
-      <w:r>
-        <w:t xml:space="preserve">сле заключительного раунда с использованием </w:t>
-      </w:r>
-      <w:proofErr w:type="spellStart"/>
-      <w:r>
-        <w:t>подключей</w:t>
-      </w:r>
-      <w:proofErr w:type="spellEnd"/>
-      <w:r>
-        <w:t xml:space="preserve"> </w:t>
-      </w:r>
-      <w:r>
-        <w:rPr>
-          <w:rStyle w:val="20pt"/>
-        </w:rPr>
-        <w:t>К</w:t>
-      </w:r>
-      <w:r>
-        <w:rPr>
-          <w:rStyle w:val="20pt"/>
-          <w:vertAlign w:val="subscript"/>
-        </w:rPr>
-        <w:t>4</w:t>
-      </w:r>
-      <w:r>
-        <w:rPr>
-          <w:rStyle w:val="20pt"/>
-        </w:rPr>
-        <w:t>...К</w:t>
-      </w:r>
-      <w:proofErr w:type="gramStart"/>
-      <w:r>
-        <w:rPr>
-          <w:rStyle w:val="20pt"/>
-          <w:vertAlign w:val="subscript"/>
-        </w:rPr>
-        <w:t>7</w:t>
-      </w:r>
-      <w:proofErr w:type="gramEnd"/>
-      <w:r>
-        <w:rPr>
-          <w:rStyle w:val="20pt"/>
-        </w:rPr>
-        <w:t xml:space="preserve"> .</w:t>
-      </w:r>
-    </w:p>
-    <w:p>
-      <w:pPr>
-        <w:pStyle w:val="30"/>
-        <w:keepNext/>
-        <w:keepLines/>
-        <w:shd w:val="clear" w:color="auto" w:fill="auto"/>
-        <w:spacing w:before="0" w:after="75" w:line="280" w:lineRule="exact"/>
-        <w:ind w:firstLine="0"/>
-      </w:pPr>
-      <w:bookmarkStart w:id="0" w:name="bookmark3"/>
-      <w:r>
-        <w:t>Процедура расширения ключа</w:t>
-      </w:r>
-      <w:bookmarkEnd w:id="0"/>
-    </w:p>
-    <w:p>
-      <w:pPr>
-        <w:pStyle w:val="20"/>
-        <w:shd w:val="clear" w:color="auto" w:fill="auto"/>
-        <w:ind w:firstLine="0"/>
-      </w:pPr>
-      <w:r>
-        <w:t xml:space="preserve">Процедура расширения ключа формирует 40 32-битных </w:t>
-      </w:r>
-      <w:proofErr w:type="spellStart"/>
-      <w:r>
-        <w:t>подключей</w:t>
-      </w:r>
-      <w:proofErr w:type="spellEnd"/>
-      <w:r>
-        <w:t xml:space="preserve"> для ис</w:t>
-      </w:r>
-      <w:r>
-        <w:softHyphen/>
-        <w:t xml:space="preserve">пользования в 16 раундах алгоритма и для выполнения операций отбеливания. Кроме того, на основе ключа шифрования вычисляются таблицы замен </w:t>
-      </w:r>
-      <w:r>
-        <w:rPr>
-          <w:rStyle w:val="20pt"/>
-          <w:lang w:val="en-US" w:eastAsia="en-US" w:bidi="en-US"/>
-        </w:rPr>
-        <w:t>S</w:t>
-      </w:r>
-      <w:r>
-        <w:rPr>
-          <w:rStyle w:val="20pt"/>
-          <w:vertAlign w:val="subscript"/>
-          <w:lang w:eastAsia="en-US" w:bidi="en-US"/>
-        </w:rPr>
-        <w:t>0</w:t>
-      </w:r>
-      <w:r>
-        <w:rPr>
-          <w:rStyle w:val="20pt"/>
-          <w:lang w:eastAsia="en-US" w:bidi="en-US"/>
-        </w:rPr>
-        <w:t>...</w:t>
-      </w:r>
-      <w:r>
-        <w:rPr>
-          <w:rStyle w:val="20pt"/>
-          <w:lang w:val="en-US" w:eastAsia="en-US" w:bidi="en-US"/>
-        </w:rPr>
-        <w:t>S</w:t>
-      </w:r>
-      <w:r>
-        <w:rPr>
-          <w:rStyle w:val="20pt"/>
-          <w:vertAlign w:val="subscript"/>
-          <w:lang w:eastAsia="en-US" w:bidi="en-US"/>
-        </w:rPr>
-        <w:t>3</w:t>
-      </w:r>
-      <w:r>
-        <w:rPr>
-          <w:rStyle w:val="20pt"/>
-        </w:rPr>
-        <w:t>.</w:t>
-      </w:r>
-    </w:p>
-    <w:p>
-      <w:pPr>
-        <w:pStyle w:val="20"/>
-        <w:shd w:val="clear" w:color="auto" w:fill="auto"/>
-        <w:spacing w:line="255" w:lineRule="exact"/>
-        <w:ind w:firstLine="0"/>
-      </w:pPr>
-      <w:r>
-        <w:t xml:space="preserve">Как и </w:t>
-      </w:r>
-      <w:r>
-        <w:rPr>
-          <w:lang w:val="en-US" w:eastAsia="en-US" w:bidi="en-US"/>
-        </w:rPr>
-        <w:t>Serpent</w:t>
-      </w:r>
-      <w:r>
-        <w:rPr>
-          <w:lang w:eastAsia="en-US" w:bidi="en-US"/>
-        </w:rPr>
-        <w:t xml:space="preserve"> </w:t>
-      </w:r>
-      <w:r>
-        <w:rPr>
-          <w:rStyle w:val="20pt"/>
-        </w:rPr>
-        <w:t>(см. разд. 3.48),</w:t>
-      </w:r>
-      <w:r>
-        <w:t xml:space="preserve"> алгоритм </w:t>
-      </w:r>
-      <w:proofErr w:type="spellStart"/>
-      <w:r>
-        <w:rPr>
-          <w:lang w:val="en-US" w:eastAsia="en-US" w:bidi="en-US"/>
-        </w:rPr>
-        <w:t>Twofish</w:t>
-      </w:r>
-      <w:proofErr w:type="spellEnd"/>
-      <w:r>
-        <w:rPr>
-          <w:lang w:eastAsia="en-US" w:bidi="en-US"/>
-        </w:rPr>
-        <w:t xml:space="preserve"> </w:t>
-      </w:r>
-      <w:r>
-        <w:t>использует ключи шифрова</w:t>
-      </w:r>
-      <w:r>
-        <w:softHyphen/>
-        <w:t>ния любого размера до 256 битов включительно. Однако дополнение ключа выполняется несколько иначе: исходный ключ, при необходимости, дополня</w:t>
-      </w:r>
-      <w:r>
-        <w:softHyphen/>
-        <w:t>ется нулевыми битами до ближайшего стандартного размера, т. е. до 128, 192 или 256 битов. Процедура расширения ключа обрабатывает дополненный таким образом ключ.</w:t>
-      </w:r>
-    </w:p>
-    <w:p>
-      <w:pPr>
-        <w:pStyle w:val="20"/>
-        <w:shd w:val="clear" w:color="auto" w:fill="auto"/>
-        <w:spacing w:line="263" w:lineRule="exact"/>
-        <w:ind w:firstLine="0"/>
-      </w:pPr>
-      <w:r>
-        <w:t>Сначала производится предварительная обработка ключа, включающая в се</w:t>
-      </w:r>
-      <w:r>
-        <w:softHyphen/>
-        <w:t>бя следующие шаги:</w:t>
-      </w:r>
-    </w:p>
-    <w:p>
-      <w:pPr>
-        <w:pStyle w:val="20"/>
-        <w:shd w:val="clear" w:color="auto" w:fill="auto"/>
-        <w:spacing w:line="263" w:lineRule="exact"/>
-        <w:ind w:left="340" w:hanging="340"/>
-        <w:jc w:val="left"/>
-      </w:pPr>
-      <w:r>
-        <w:t>1. Выполняется инициализация переменных, участвующих в дальнейших расчетах:</w:t>
-      </w:r>
-    </w:p>
-    <w:p>
-      <w:pPr>
-        <w:pStyle w:val="60"/>
-        <w:shd w:val="clear" w:color="auto" w:fill="auto"/>
-        <w:spacing w:after="88" w:line="210" w:lineRule="exact"/>
-        <w:ind w:right="300"/>
-      </w:pPr>
-      <w:r>
-        <w:t>к = N/64,</w:t>
-      </w:r>
-    </w:p>
-    <w:p>
-      <w:pPr>
-        <w:pStyle w:val="20"/>
-        <w:shd w:val="clear" w:color="auto" w:fill="auto"/>
-        <w:spacing w:line="255" w:lineRule="exact"/>
-        <w:ind w:left="340" w:firstLine="0"/>
-        <w:sectPr>
-          <w:headerReference w:type="even" r:id="rId8"/>
-          <w:headerReference w:type="default" r:id="rId9"/>
-          <w:pgSz w:w="11900" w:h="16840"/>
-          <w:pgMar w:top="3205" w:right="2245" w:bottom="2913" w:left="2275" w:header="0" w:footer="3" w:gutter="0"/>
-          <w:cols w:space="720"/>
-          <w:noEndnote/>
-          <w:docGrid w:linePitch="360"/>
-        </w:sectPr>
-      </w:pPr>
-      <w:r>
-        <w:t xml:space="preserve">где </w:t>
-      </w:r>
-      <w:r>
-        <w:rPr>
-          <w:rStyle w:val="20pt"/>
-          <w:lang w:val="en-US" w:eastAsia="en-US" w:bidi="en-US"/>
-        </w:rPr>
-        <w:t>N</w:t>
-      </w:r>
-      <w:r>
-        <w:rPr>
-          <w:lang w:eastAsia="en-US" w:bidi="en-US"/>
-        </w:rPr>
-        <w:t xml:space="preserve"> </w:t>
-      </w:r>
-      <w:r>
-        <w:t xml:space="preserve">— размер дополненного ключа шифрования в битах, т. е. </w:t>
-      </w:r>
-      <w:proofErr w:type="gramStart"/>
-      <w:r>
-        <w:rPr>
-          <w:rStyle w:val="20pt"/>
-        </w:rPr>
-        <w:t>к</w:t>
-      </w:r>
-      <w:proofErr w:type="gramEnd"/>
-      <w:r>
-        <w:t xml:space="preserve"> при</w:t>
-      </w:r>
-      <w:r>
-        <w:softHyphen/>
-        <w:t>нимает значение 2, 3 или 4. Ключ шифрования представляется в виде</w:t>
-      </w:r>
-    </w:p>
-    <w:p>
-      <w:pPr>
-        <w:pStyle w:val="20"/>
-        <w:shd w:val="clear" w:color="auto" w:fill="auto"/>
-        <w:spacing w:line="300" w:lineRule="exact"/>
-        <w:ind w:left="320" w:firstLine="0"/>
-      </w:pPr>
-      <w:bookmarkStart w:id="1" w:name="_GoBack"/>
-      <w:r>
-        <w:rPr>
-          <w:rStyle w:val="2Candara11pt"/>
-        </w:rPr>
-        <w:lastRenderedPageBreak/>
-        <w:t>8</w:t>
-      </w:r>
-      <w:r>
-        <w:rPr>
-          <w:rStyle w:val="20pt"/>
-        </w:rPr>
-        <w:t>к</w:t>
-      </w:r>
-      <w:r>
-        <w:t xml:space="preserve"> байтов </w:t>
-      </w:r>
-      <w:r>
-        <w:rPr>
-          <w:lang w:val="en-US" w:eastAsia="en-US" w:bidi="en-US"/>
-        </w:rPr>
-        <w:t>m</w:t>
-      </w:r>
-      <w:r>
-        <w:rPr>
-          <w:rStyle w:val="2Candara11pt"/>
-          <w:vertAlign w:val="subscript"/>
-          <w:lang w:eastAsia="en-US" w:bidi="en-US"/>
-        </w:rPr>
-        <w:t>0</w:t>
-      </w:r>
-      <w:r>
-        <w:rPr>
-          <w:lang w:eastAsia="en-US" w:bidi="en-US"/>
-        </w:rPr>
-        <w:t>...</w:t>
-      </w:r>
-      <w:r>
-        <w:rPr>
-          <w:lang w:val="en-US" w:eastAsia="en-US" w:bidi="en-US"/>
-        </w:rPr>
-        <w:t>m</w:t>
-      </w:r>
-      <w:r>
-        <w:rPr>
-          <w:vertAlign w:val="subscript"/>
-          <w:lang w:eastAsia="en-US" w:bidi="en-US"/>
-        </w:rPr>
-        <w:t>8</w:t>
-      </w:r>
-      <w:r>
-        <w:rPr>
-          <w:lang w:eastAsia="en-US" w:bidi="en-US"/>
-        </w:rPr>
-        <w:t xml:space="preserve">*_| </w:t>
-      </w:r>
-      <w:r>
-        <w:t xml:space="preserve">или в виде </w:t>
-      </w:r>
-      <w:r>
-        <w:rPr>
-          <w:rStyle w:val="20pt"/>
-        </w:rPr>
-        <w:t>2к</w:t>
-      </w:r>
-      <w:r>
-        <w:t xml:space="preserve"> 32-битных слов, обозначаемых как </w:t>
-      </w:r>
-      <w:r>
-        <w:rPr>
-          <w:rStyle w:val="29pt0"/>
-        </w:rPr>
-        <w:t xml:space="preserve">М </w:t>
-      </w:r>
-      <w:r>
-        <w:rPr>
-          <w:rStyle w:val="29pt0"/>
-          <w:lang w:val="en-US" w:eastAsia="en-US" w:bidi="en-US"/>
-        </w:rPr>
-        <w:t>Q</w:t>
-      </w:r>
-      <w:r>
-        <w:rPr>
-          <w:rStyle w:val="29pt0"/>
-          <w:lang w:eastAsia="en-US" w:bidi="en-US"/>
-        </w:rPr>
-        <w:t>...</w:t>
-      </w:r>
-      <w:r>
-        <w:rPr>
-          <w:rStyle w:val="29pt0"/>
-          <w:lang w:val="en-US" w:eastAsia="en-US" w:bidi="en-US"/>
-        </w:rPr>
-        <w:t>M</w:t>
-      </w:r>
-      <w:r>
-        <w:rPr>
-          <w:rStyle w:val="29pt0"/>
-          <w:lang w:eastAsia="en-US" w:bidi="en-US"/>
-        </w:rPr>
-        <w:t xml:space="preserve"> </w:t>
-      </w:r>
-      <w:r>
-        <w:rPr>
-          <w:rStyle w:val="29pt0"/>
-        </w:rPr>
-        <w:t>2к-\ ■</w:t>
-      </w:r>
-    </w:p>
-    <w:bookmarkEnd w:id="1"/>
-    <w:p>
-      <w:pPr>
-        <w:pStyle w:val="20"/>
-        <w:shd w:val="clear" w:color="auto" w:fill="auto"/>
-        <w:spacing w:line="300" w:lineRule="exact"/>
-        <w:ind w:firstLine="0"/>
-      </w:pPr>
-      <w:r>
-        <w:t xml:space="preserve">2. </w:t>
-      </w:r>
-      <w:proofErr w:type="gramStart"/>
-      <w:r>
-        <w:t xml:space="preserve">Формируются 3 массива, каждый из которых состоит из </w:t>
-      </w:r>
-      <w:r>
-        <w:rPr>
-          <w:rStyle w:val="20pt"/>
-        </w:rPr>
-        <w:t>к</w:t>
-      </w:r>
-      <w:r>
-        <w:t xml:space="preserve"> 32-битных слов:</w:t>
-      </w:r>
-      <w:proofErr w:type="gramEnd"/>
-    </w:p>
-    <w:p>
-      <w:pPr>
-        <w:pStyle w:val="42"/>
-        <w:shd w:val="clear" w:color="auto" w:fill="auto"/>
-        <w:spacing w:after="9" w:line="210" w:lineRule="exact"/>
-        <w:ind w:left="2720"/>
-        <w:jc w:val="left"/>
-        <w:rPr>
-          <w:lang w:val="ru-RU"/>
-        </w:rPr>
-      </w:pPr>
-      <w:proofErr w:type="spellStart"/>
-      <w:proofErr w:type="gramStart"/>
-      <w:r>
-        <w:rPr>
-          <w:lang w:val="ru-RU" w:eastAsia="ru-RU" w:bidi="ru-RU"/>
-        </w:rPr>
-        <w:t>М</w:t>
-      </w:r>
-      <w:r>
-        <w:rPr>
-          <w:vertAlign w:val="subscript"/>
-          <w:lang w:val="ru-RU" w:eastAsia="ru-RU" w:bidi="ru-RU"/>
-        </w:rPr>
-        <w:t>е</w:t>
-      </w:r>
-      <w:proofErr w:type="spellEnd"/>
-      <w:r>
-        <w:rPr>
-          <w:lang w:val="ru-RU" w:eastAsia="ru-RU" w:bidi="ru-RU"/>
-        </w:rPr>
-        <w:t xml:space="preserve"> — </w:t>
-      </w:r>
-      <w:r>
-        <w:rPr>
-          <w:rStyle w:val="43"/>
-          <w:i/>
-          <w:iCs/>
-          <w:lang w:val="ru-RU"/>
-        </w:rPr>
-        <w:t>(</w:t>
-      </w:r>
-      <w:proofErr w:type="spellStart"/>
-      <w:r>
-        <w:rPr>
-          <w:rStyle w:val="43"/>
-          <w:i/>
-          <w:iCs/>
-        </w:rPr>
-        <w:t>Mq</w:t>
-      </w:r>
-      <w:proofErr w:type="spellEnd"/>
-      <w:r>
-        <w:rPr>
-          <w:rStyle w:val="43"/>
-          <w:i/>
-          <w:iCs/>
-          <w:lang w:val="ru-RU"/>
-        </w:rPr>
-        <w:t xml:space="preserve">, </w:t>
-      </w:r>
-      <w:r>
-        <w:rPr>
-          <w:rStyle w:val="43"/>
-          <w:i/>
-          <w:iCs/>
-          <w:lang w:val="ru-RU" w:eastAsia="ru-RU" w:bidi="ru-RU"/>
-        </w:rPr>
-        <w:t>М</w:t>
-      </w:r>
-      <w:proofErr w:type="gramEnd"/>
-    </w:p>
-    <w:p>
-      <w:pPr>
-        <w:pStyle w:val="42"/>
-        <w:shd w:val="clear" w:color="auto" w:fill="auto"/>
-        <w:ind w:left="2720"/>
-        <w:jc w:val="left"/>
-        <w:rPr>
-          <w:lang w:val="ru-RU"/>
-        </w:rPr>
-      </w:pPr>
-      <w:r>
-        <w:rPr>
-          <w:lang w:val="ru-RU" w:eastAsia="ru-RU" w:bidi="ru-RU"/>
-        </w:rPr>
-        <w:t>М</w:t>
-      </w:r>
-      <w:r>
-        <w:rPr>
-          <w:vertAlign w:val="subscript"/>
-          <w:lang w:val="ru-RU" w:eastAsia="ru-RU" w:bidi="ru-RU"/>
-        </w:rPr>
-        <w:t>0</w:t>
-      </w:r>
-      <w:r>
-        <w:rPr>
-          <w:lang w:val="ru-RU" w:eastAsia="ru-RU" w:bidi="ru-RU"/>
-        </w:rPr>
-        <w:t>=(М</w:t>
-      </w:r>
-      <w:r>
-        <w:rPr>
-          <w:vertAlign w:val="subscript"/>
-          <w:lang w:val="ru-RU" w:eastAsia="ru-RU" w:bidi="ru-RU"/>
-        </w:rPr>
-        <w:t>1</w:t>
-      </w:r>
-      <w:r>
-        <w:rPr>
-          <w:lang w:val="ru-RU" w:eastAsia="ru-RU" w:bidi="ru-RU"/>
-        </w:rPr>
-        <w:t>,М</w:t>
-      </w:r>
-      <w:r>
-        <w:rPr>
-          <w:vertAlign w:val="subscript"/>
-          <w:lang w:val="ru-RU" w:eastAsia="ru-RU" w:bidi="ru-RU"/>
-        </w:rPr>
-        <w:t>3</w:t>
-      </w:r>
-      <w:r>
-        <w:rPr>
-          <w:lang w:val="ru-RU" w:eastAsia="ru-RU" w:bidi="ru-RU"/>
-        </w:rPr>
-        <w:t>,~.М</w:t>
-      </w:r>
-      <w:r>
-        <w:rPr>
-          <w:vertAlign w:val="subscript"/>
-          <w:lang w:val="ru-RU" w:eastAsia="ru-RU" w:bidi="ru-RU"/>
-        </w:rPr>
-        <w:t>2к</w:t>
-      </w:r>
-      <w:r>
-        <w:rPr>
-          <w:lang w:val="ru-RU" w:eastAsia="ru-RU" w:bidi="ru-RU"/>
-        </w:rPr>
-        <w:t>_</w:t>
-      </w:r>
-      <w:proofErr w:type="gramStart"/>
-      <w:r>
-        <w:rPr>
-          <w:vertAlign w:val="subscript"/>
-          <w:lang w:val="ru-RU" w:eastAsia="ru-RU" w:bidi="ru-RU"/>
-        </w:rPr>
-        <w:t>]</w:t>
-      </w:r>
-      <w:r>
-        <w:rPr>
-          <w:lang w:val="ru-RU" w:eastAsia="ru-RU" w:bidi="ru-RU"/>
-        </w:rPr>
-        <w:t>У</w:t>
-      </w:r>
-      <w:proofErr w:type="gramEnd"/>
-      <w:r>
-        <w:rPr>
-          <w:lang w:val="ru-RU" w:eastAsia="ru-RU" w:bidi="ru-RU"/>
-        </w:rPr>
-        <w:t>,</w:t>
-      </w:r>
-    </w:p>
-    <w:p>
-      <w:pPr>
-        <w:pStyle w:val="26"/>
-        <w:keepNext/>
-        <w:keepLines/>
-        <w:shd w:val="clear" w:color="auto" w:fill="auto"/>
-        <w:ind w:right="240"/>
-      </w:pPr>
-      <w:bookmarkStart w:id="2" w:name="bookmark4"/>
-      <w:r>
-        <w:rPr>
-          <w:rStyle w:val="21pt"/>
-        </w:rPr>
-        <w:t>V</w:t>
-      </w:r>
-      <w:proofErr w:type="gramStart"/>
-      <w:r>
-        <w:rPr>
-          <w:rStyle w:val="21pt"/>
-        </w:rPr>
-        <w:t>=(</w:t>
-      </w:r>
-      <w:proofErr w:type="spellStart"/>
-      <w:proofErr w:type="gramEnd"/>
-      <w:r>
-        <w:rPr>
-          <w:rStyle w:val="21pt"/>
-        </w:rPr>
-        <w:t>V</w:t>
-      </w:r>
-      <w:r>
-        <w:rPr>
-          <w:rStyle w:val="21pt"/>
-          <w:vertAlign w:val="subscript"/>
-        </w:rPr>
-        <w:t>k</w:t>
-      </w:r>
-      <w:proofErr w:type="spellEnd"/>
-      <w:r>
-        <w:rPr>
-          <w:rStyle w:val="21pt"/>
-        </w:rPr>
-        <w:t>-</w:t>
-      </w:r>
-      <w:r>
-        <w:t>,^-</w:t>
-      </w:r>
-      <w:r>
-        <w:rPr>
-          <w:rStyle w:val="275pt"/>
-        </w:rPr>
-        <w:t>2</w:t>
-      </w:r>
-      <w:r>
-        <w:t>v..V</w:t>
-      </w:r>
-      <w:r>
-        <w:rPr>
-          <w:vertAlign w:val="subscript"/>
-        </w:rPr>
-        <w:t>0</w:t>
-      </w:r>
-      <w:r>
-        <w:t>),</w:t>
-      </w:r>
-      <w:bookmarkEnd w:id="2"/>
-    </w:p>
-    <w:p>
-      <w:pPr>
-        <w:pStyle w:val="20"/>
-        <w:shd w:val="clear" w:color="auto" w:fill="auto"/>
-        <w:spacing w:line="330" w:lineRule="exact"/>
-        <w:ind w:left="320" w:firstLine="0"/>
-      </w:pPr>
-      <w:r>
-        <w:t>где:</w:t>
-      </w:r>
-    </w:p>
-    <w:p>
-      <w:pPr>
-        <w:pStyle w:val="34"/>
-        <w:framePr w:w="1909" w:wrap="notBeside" w:vAnchor="text" w:hAnchor="text" w:xAlign="center" w:y="1"/>
-        <w:shd w:val="clear" w:color="auto" w:fill="auto"/>
-        <w:spacing w:line="220" w:lineRule="exact"/>
-      </w:pPr>
-      <w:r>
-        <w:rPr>
-          <w:rStyle w:val="30pt"/>
-        </w:rPr>
-        <w:t>=</w:t>
-      </w:r>
-      <w:r>
-        <w:rPr>
-          <w:lang w:val="en-US" w:eastAsia="en-US" w:bidi="en-US"/>
-        </w:rPr>
-        <w:t xml:space="preserve"> </w:t>
-      </w:r>
-      <w:r>
-        <w:rPr>
-          <w:rStyle w:val="3Candara11pt"/>
-        </w:rPr>
-        <w:t>2</w:t>
-      </w:r>
-      <w:r>
-        <w:rPr>
-          <w:vertAlign w:val="superscript"/>
-        </w:rPr>
-        <w:t>87</w:t>
-      </w:r>
-      <w:r>
-        <w:t>';</w:t>
-      </w:r>
-    </w:p>
-    <w:tbl>
-      <w:tblPr>
-        <w:tblOverlap w:val="never"/>
-        <w:tblW w:w="0" w:type="auto"/>
-        <w:jc w:val="center"/>
-        <w:tblLayout w:type="fixed"/>
-        <w:tblCellMar>
-          <w:left w:w="10" w:type="dxa"/>
-          <w:right w:w="10" w:type="dxa"/>
-        </w:tblCellMar>
-        <w:tblLook w:val="0000" w:firstRow="0" w:lastRow="0" w:firstColumn="0" w:lastColumn="0" w:noHBand="0" w:noVBand="0"/>
-      </w:tblPr>
-      <w:tblGrid>
-        <w:gridCol w:w="491"/>
-        <w:gridCol w:w="739"/>
-        <w:gridCol w:w="679"/>
-      </w:tblGrid>
-      <w:tr>
-        <w:trPr>
-          <w:trHeight w:hRule="exact" w:val="773"/>
-          <w:jc w:val="center"/>
-        </w:trPr>
-        <w:tc>
-          <w:tcPr>
-            <w:tcW w:w="491" w:type="dxa"/>
-            <w:shd w:val="clear" w:color="auto" w:fill="FFFFFF"/>
-          </w:tcPr>
-          <w:p>
-            <w:pPr>
-              <w:pStyle w:val="20"/>
-              <w:framePr w:w="1909" w:wrap="notBeside" w:vAnchor="text" w:hAnchor="text" w:xAlign="center" w:y="1"/>
-              <w:shd w:val="clear" w:color="auto" w:fill="auto"/>
-              <w:spacing w:line="180" w:lineRule="exact"/>
-              <w:ind w:firstLine="0"/>
-              <w:jc w:val="right"/>
-            </w:pPr>
-            <w:r>
-              <w:rPr>
-                <w:rStyle w:val="29pt2pt"/>
-              </w:rPr>
-              <w:t>1</w:t>
-            </w:r>
-          </w:p>
-        </w:tc>
-        <w:tc>
-          <w:tcPr>
-            <w:tcW w:w="739" w:type="dxa"/>
-            <w:shd w:val="clear" w:color="auto" w:fill="FFFFFF"/>
-          </w:tcPr>
-          <w:p>
-            <w:pPr>
-              <w:pStyle w:val="20"/>
-              <w:framePr w:w="1909" w:wrap="notBeside" w:vAnchor="text" w:hAnchor="text" w:xAlign="center" w:y="1"/>
-              <w:shd w:val="clear" w:color="auto" w:fill="auto"/>
-              <w:spacing w:line="160" w:lineRule="exact"/>
-              <w:ind w:left="160" w:firstLine="0"/>
-              <w:jc w:val="left"/>
-            </w:pPr>
-            <w:r>
-              <w:rPr>
-                <w:rStyle w:val="28pt"/>
-              </w:rPr>
-              <w:t>7=0</w:t>
-            </w:r>
-          </w:p>
-        </w:tc>
-        <w:tc>
-          <w:tcPr>
-            <w:tcW w:w="679" w:type="dxa"/>
-            <w:tcBorders>
-              <w:left w:val="single" w:sz="4" w:space="0" w:color="auto"/>
-              <w:right w:val="single" w:sz="4" w:space="0" w:color="auto"/>
-            </w:tcBorders>
-            <w:shd w:val="clear" w:color="auto" w:fill="FFFFFF"/>
-            <w:vAlign w:val="bottom"/>
-          </w:tcPr>
-          <w:p>
-            <w:pPr>
-              <w:pStyle w:val="20"/>
-              <w:framePr w:w="1909" w:wrap="notBeside" w:vAnchor="text" w:hAnchor="text" w:xAlign="center" w:y="1"/>
-              <w:shd w:val="clear" w:color="auto" w:fill="auto"/>
-              <w:spacing w:line="75" w:lineRule="exact"/>
-              <w:ind w:firstLine="0"/>
-              <w:jc w:val="center"/>
-            </w:pPr>
-            <w:proofErr w:type="gramStart"/>
-            <w:r>
-              <w:rPr>
-                <w:rStyle w:val="29pt2pt"/>
-              </w:rPr>
-              <w:t xml:space="preserve">( </w:t>
-            </w:r>
-            <w:r>
-              <w:rPr>
-                <w:rStyle w:val="29pt2pt"/>
-                <w:vertAlign w:val="subscript"/>
-              </w:rPr>
-              <w:t>т</w:t>
-            </w:r>
-            <w:r>
-              <w:rPr>
-                <w:rStyle w:val="29pt2pt"/>
-              </w:rPr>
-              <w:t xml:space="preserve"> \ </w:t>
-            </w:r>
-            <w:r>
-              <w:rPr>
-                <w:rStyle w:val="28pt"/>
-                <w:vertAlign w:val="superscript"/>
-              </w:rPr>
-              <w:t>т</w:t>
-            </w:r>
-            <w:r>
-              <w:rPr>
-                <w:rStyle w:val="28pt"/>
-              </w:rPr>
-              <w:t>8/</w:t>
-            </w:r>
-            <w:proofErr w:type="gramEnd"/>
-          </w:p>
-        </w:tc>
-      </w:tr>
-      <w:tr>
-        <w:trPr>
-          <w:trHeight w:hRule="exact" w:val="278"/>
-          <w:jc w:val="center"/>
-        </w:trPr>
-        <w:tc>
-          <w:tcPr>
-            <w:tcW w:w="491" w:type="dxa"/>
-            <w:shd w:val="clear" w:color="auto" w:fill="FFFFFF"/>
-          </w:tcPr>
-          <w:p>
-            <w:pPr>
-              <w:framePr w:w="1909" w:wrap="notBeside" w:vAnchor="text" w:hAnchor="text" w:xAlign="center" w:y="1"/>
-              <w:rPr>
-                <w:sz w:val="10"/>
-                <w:szCs w:val="10"/>
-              </w:rPr>
-            </w:pPr>
-          </w:p>
-        </w:tc>
-        <w:tc>
-          <w:tcPr>
-            <w:tcW w:w="739" w:type="dxa"/>
-            <w:shd w:val="clear" w:color="auto" w:fill="FFFFFF"/>
-          </w:tcPr>
-          <w:p>
-            <w:pPr>
-              <w:framePr w:w="1909" w:wrap="notBeside" w:vAnchor="text" w:hAnchor="text" w:xAlign="center" w:y="1"/>
-              <w:rPr>
-                <w:sz w:val="10"/>
-                <w:szCs w:val="10"/>
-              </w:rPr>
-            </w:pPr>
-          </w:p>
-        </w:tc>
-        <w:tc>
-          <w:tcPr>
-            <w:tcW w:w="679" w:type="dxa"/>
-            <w:tcBorders>
-              <w:left w:val="single" w:sz="4" w:space="0" w:color="auto"/>
-              <w:right w:val="single" w:sz="4" w:space="0" w:color="auto"/>
-            </w:tcBorders>
-            <w:shd w:val="clear" w:color="auto" w:fill="FFFFFF"/>
-            <w:vAlign w:val="bottom"/>
-          </w:tcPr>
-          <w:p>
-            <w:pPr>
-              <w:pStyle w:val="20"/>
-              <w:framePr w:w="1909" w:wrap="notBeside" w:vAnchor="text" w:hAnchor="text" w:xAlign="center" w:y="1"/>
-              <w:shd w:val="clear" w:color="auto" w:fill="auto"/>
-              <w:spacing w:line="160" w:lineRule="exact"/>
-              <w:ind w:firstLine="0"/>
-              <w:jc w:val="left"/>
-            </w:pPr>
-            <w:r>
-              <w:rPr>
-                <w:rStyle w:val="28pt"/>
-                <w:vertAlign w:val="superscript"/>
-                <w:lang w:val="en-US" w:eastAsia="en-US" w:bidi="en-US"/>
-              </w:rPr>
-              <w:t>w</w:t>
-            </w:r>
-            <w:r>
-              <w:rPr>
-                <w:rStyle w:val="28pt"/>
-                <w:lang w:val="en-US" w:eastAsia="en-US" w:bidi="en-US"/>
-              </w:rPr>
-              <w:t>8i+l</w:t>
-            </w:r>
-          </w:p>
-        </w:tc>
-      </w:tr>
-      <w:tr>
-        <w:trPr>
-          <w:trHeight w:hRule="exact" w:val="379"/>
-          <w:jc w:val="center"/>
-        </w:trPr>
-        <w:tc>
-          <w:tcPr>
-            <w:tcW w:w="491" w:type="dxa"/>
-            <w:tcBorders>
-              <w:left w:val="single" w:sz="4" w:space="0" w:color="auto"/>
-            </w:tcBorders>
-            <w:shd w:val="clear" w:color="auto" w:fill="FFFFFF"/>
-          </w:tcPr>
-          <w:p>
-            <w:pPr>
-              <w:pStyle w:val="20"/>
-              <w:framePr w:w="1909" w:wrap="notBeside" w:vAnchor="text" w:hAnchor="text" w:xAlign="center" w:y="1"/>
-              <w:shd w:val="clear" w:color="auto" w:fill="auto"/>
-              <w:spacing w:line="83" w:lineRule="exact"/>
-              <w:ind w:firstLine="0"/>
-              <w:jc w:val="center"/>
-            </w:pPr>
-            <w:r>
-              <w:rPr>
-                <w:rStyle w:val="29pt2pt"/>
-                <w:lang w:val="en-US" w:eastAsia="en-US" w:bidi="en-US"/>
-              </w:rPr>
-              <w:t xml:space="preserve">(v </w:t>
-            </w:r>
-            <w:r>
-              <w:rPr>
-                <w:rStyle w:val="29pt2pt"/>
-              </w:rPr>
-              <w:t xml:space="preserve">Л </w:t>
-            </w:r>
-            <w:r>
-              <w:rPr>
-                <w:rStyle w:val="28pt"/>
-                <w:vertAlign w:val="superscript"/>
-                <w:lang w:val="en-US" w:eastAsia="en-US" w:bidi="en-US"/>
-              </w:rPr>
-              <w:t>v</w:t>
-            </w:r>
-            <w:r>
-              <w:rPr>
-                <w:rStyle w:val="28pt"/>
-                <w:lang w:val="en-US" w:eastAsia="en-US" w:bidi="en-US"/>
-              </w:rPr>
-              <w:t xml:space="preserve">i, </w:t>
-            </w:r>
-            <w:r>
-              <w:rPr>
-                <w:rStyle w:val="28pt"/>
-              </w:rPr>
-              <w:t>0</w:t>
-            </w:r>
-          </w:p>
-        </w:tc>
-        <w:tc>
-          <w:tcPr>
-            <w:tcW w:w="739" w:type="dxa"/>
-            <w:tcBorders>
-              <w:left w:val="single" w:sz="4" w:space="0" w:color="auto"/>
-            </w:tcBorders>
-            <w:shd w:val="clear" w:color="auto" w:fill="FFFFFF"/>
-          </w:tcPr>
-          <w:p>
-            <w:pPr>
-              <w:framePr w:w="1909" w:wrap="notBeside" w:vAnchor="text" w:hAnchor="text" w:xAlign="center" w:y="1"/>
-              <w:rPr>
-                <w:sz w:val="10"/>
-                <w:szCs w:val="10"/>
-              </w:rPr>
-            </w:pPr>
-          </w:p>
-        </w:tc>
-        <w:tc>
-          <w:tcPr>
-            <w:tcW w:w="679" w:type="dxa"/>
-            <w:tcBorders>
-              <w:left w:val="single" w:sz="4" w:space="0" w:color="auto"/>
-              <w:right w:val="single" w:sz="4" w:space="0" w:color="auto"/>
-            </w:tcBorders>
-            <w:shd w:val="clear" w:color="auto" w:fill="FFFFFF"/>
-            <w:vAlign w:val="bottom"/>
-          </w:tcPr>
-          <w:p>
-            <w:pPr>
-              <w:pStyle w:val="20"/>
-              <w:framePr w:w="1909" w:wrap="notBeside" w:vAnchor="text" w:hAnchor="text" w:xAlign="center" w:y="1"/>
-              <w:shd w:val="clear" w:color="auto" w:fill="auto"/>
-              <w:spacing w:line="180" w:lineRule="exact"/>
-              <w:ind w:firstLine="0"/>
-              <w:jc w:val="left"/>
-            </w:pPr>
-            <w:r>
-              <w:rPr>
-                <w:rStyle w:val="29pt1"/>
-                <w:vertAlign w:val="superscript"/>
-              </w:rPr>
-              <w:t>т</w:t>
-            </w:r>
-            <w:r>
-              <w:rPr>
-                <w:rStyle w:val="29pt1"/>
-              </w:rPr>
-              <w:t>а+2</w:t>
-            </w:r>
-          </w:p>
-        </w:tc>
-      </w:tr>
-      <w:tr>
-        <w:trPr>
-          <w:trHeight w:hRule="exact" w:val="390"/>
-          <w:jc w:val="center"/>
-        </w:trPr>
-        <w:tc>
-          <w:tcPr>
-            <w:tcW w:w="491" w:type="dxa"/>
-            <w:tcBorders>
-              <w:left w:val="single" w:sz="4" w:space="0" w:color="auto"/>
-            </w:tcBorders>
-            <w:shd w:val="clear" w:color="auto" w:fill="FFFFFF"/>
-          </w:tcPr>
-          <w:p>
-            <w:pPr>
-              <w:pStyle w:val="20"/>
-              <w:framePr w:w="1909" w:wrap="notBeside" w:vAnchor="text" w:hAnchor="text" w:xAlign="center" w:y="1"/>
-              <w:shd w:val="clear" w:color="auto" w:fill="auto"/>
-              <w:spacing w:line="160" w:lineRule="exact"/>
-              <w:ind w:firstLine="0"/>
-              <w:jc w:val="right"/>
-            </w:pPr>
-            <w:proofErr w:type="spellStart"/>
-            <w:r>
-              <w:rPr>
-                <w:rStyle w:val="28pt"/>
-                <w:vertAlign w:val="superscript"/>
-                <w:lang w:val="en-US" w:eastAsia="en-US" w:bidi="en-US"/>
-              </w:rPr>
-              <w:t>v</w:t>
-            </w:r>
-            <w:r>
-              <w:rPr>
-                <w:rStyle w:val="28pt"/>
-                <w:lang w:val="en-US" w:eastAsia="en-US" w:bidi="en-US"/>
-              </w:rPr>
-              <w:t>«.l</w:t>
-            </w:r>
-            <w:proofErr w:type="spellEnd"/>
-          </w:p>
-        </w:tc>
-        <w:tc>
-          <w:tcPr>
-            <w:tcW w:w="739" w:type="dxa"/>
-            <w:tcBorders>
-              <w:left w:val="single" w:sz="4" w:space="0" w:color="auto"/>
-            </w:tcBorders>
-            <w:shd w:val="clear" w:color="auto" w:fill="FFFFFF"/>
-            <w:vAlign w:val="bottom"/>
-          </w:tcPr>
-          <w:p>
-            <w:pPr>
-              <w:pStyle w:val="20"/>
-              <w:framePr w:w="1909" w:wrap="notBeside" w:vAnchor="text" w:hAnchor="text" w:xAlign="center" w:y="1"/>
-              <w:shd w:val="clear" w:color="auto" w:fill="auto"/>
-              <w:spacing w:line="160" w:lineRule="exact"/>
-              <w:ind w:firstLine="0"/>
-              <w:jc w:val="left"/>
-            </w:pPr>
-            <w:r>
-              <w:rPr>
-                <w:rStyle w:val="28pt"/>
-              </w:rPr>
-              <w:t>= м</w:t>
-            </w:r>
-            <w:proofErr w:type="gramStart"/>
-            <w:r>
-              <w:rPr>
-                <w:rStyle w:val="28pt"/>
-                <w:vertAlign w:val="subscript"/>
-              </w:rPr>
-              <w:t>2</w:t>
-            </w:r>
-            <w:proofErr w:type="gramEnd"/>
-            <w:r>
-              <w:rPr>
-                <w:rStyle w:val="28pt"/>
-              </w:rPr>
-              <w:t>*</w:t>
-            </w:r>
-          </w:p>
-        </w:tc>
-        <w:tc>
-          <w:tcPr>
-            <w:tcW w:w="679" w:type="dxa"/>
-            <w:tcBorders>
-              <w:left w:val="single" w:sz="4" w:space="0" w:color="auto"/>
-              <w:right w:val="single" w:sz="4" w:space="0" w:color="auto"/>
-            </w:tcBorders>
-            <w:shd w:val="clear" w:color="auto" w:fill="FFFFFF"/>
-          </w:tcPr>
-          <w:p>
-            <w:pPr>
-              <w:pStyle w:val="20"/>
-              <w:framePr w:w="1909" w:wrap="notBeside" w:vAnchor="text" w:hAnchor="text" w:xAlign="center" w:y="1"/>
-              <w:shd w:val="clear" w:color="auto" w:fill="auto"/>
-              <w:spacing w:line="160" w:lineRule="exact"/>
-              <w:ind w:firstLine="0"/>
-              <w:jc w:val="left"/>
-            </w:pPr>
-            <w:r>
-              <w:rPr>
-                <w:rStyle w:val="28pt"/>
-                <w:lang w:val="en-US" w:eastAsia="en-US" w:bidi="en-US"/>
-              </w:rPr>
-              <w:t>™8»+3</w:t>
-            </w:r>
-          </w:p>
-        </w:tc>
-      </w:tr>
-      <w:tr>
-        <w:trPr>
-          <w:trHeight w:hRule="exact" w:val="266"/>
-          <w:jc w:val="center"/>
-        </w:trPr>
-        <w:tc>
-          <w:tcPr>
-            <w:tcW w:w="491" w:type="dxa"/>
-            <w:tcBorders>
-              <w:left w:val="single" w:sz="4" w:space="0" w:color="auto"/>
-            </w:tcBorders>
-            <w:shd w:val="clear" w:color="auto" w:fill="FFFFFF"/>
-            <w:vAlign w:val="center"/>
-          </w:tcPr>
-          <w:p>
-            <w:pPr>
-              <w:pStyle w:val="20"/>
-              <w:framePr w:w="1909" w:wrap="notBeside" w:vAnchor="text" w:hAnchor="text" w:xAlign="center" w:y="1"/>
-              <w:shd w:val="clear" w:color="auto" w:fill="auto"/>
-              <w:spacing w:line="160" w:lineRule="exact"/>
-              <w:ind w:firstLine="0"/>
-              <w:jc w:val="right"/>
-            </w:pPr>
-            <w:r>
-              <w:rPr>
-                <w:rStyle w:val="28pt"/>
-                <w:vertAlign w:val="superscript"/>
-                <w:lang w:val="en-US" w:eastAsia="en-US" w:bidi="en-US"/>
-              </w:rPr>
-              <w:t>v</w:t>
-            </w:r>
-            <w:r>
-              <w:rPr>
-                <w:rStyle w:val="28pt"/>
-                <w:lang w:val="en-US" w:eastAsia="en-US" w:bidi="en-US"/>
-              </w:rPr>
-              <w:t>/,2</w:t>
-            </w:r>
-          </w:p>
-        </w:tc>
-        <w:tc>
-          <w:tcPr>
-            <w:tcW w:w="739" w:type="dxa"/>
-            <w:tcBorders>
-              <w:left w:val="single" w:sz="4" w:space="0" w:color="auto"/>
-            </w:tcBorders>
-            <w:shd w:val="clear" w:color="auto" w:fill="FFFFFF"/>
-          </w:tcPr>
-          <w:p>
-            <w:pPr>
-              <w:framePr w:w="1909" w:wrap="notBeside" w:vAnchor="text" w:hAnchor="text" w:xAlign="center" w:y="1"/>
-              <w:rPr>
-                <w:sz w:val="10"/>
-                <w:szCs w:val="10"/>
-              </w:rPr>
-            </w:pPr>
-          </w:p>
-        </w:tc>
-        <w:tc>
-          <w:tcPr>
-            <w:tcW w:w="679" w:type="dxa"/>
-            <w:tcBorders>
-              <w:left w:val="single" w:sz="4" w:space="0" w:color="auto"/>
-              <w:right w:val="single" w:sz="4" w:space="0" w:color="auto"/>
-            </w:tcBorders>
-            <w:shd w:val="clear" w:color="auto" w:fill="FFFFFF"/>
-            <w:vAlign w:val="center"/>
-          </w:tcPr>
-          <w:p>
-            <w:pPr>
-              <w:pStyle w:val="20"/>
-              <w:framePr w:w="1909" w:wrap="notBeside" w:vAnchor="text" w:hAnchor="text" w:xAlign="center" w:y="1"/>
-              <w:shd w:val="clear" w:color="auto" w:fill="auto"/>
-              <w:spacing w:line="160" w:lineRule="exact"/>
-              <w:ind w:firstLine="0"/>
-              <w:jc w:val="left"/>
-            </w:pPr>
-            <w:r>
-              <w:rPr>
-                <w:rStyle w:val="28pt"/>
-              </w:rPr>
-              <w:t>"</w:t>
-            </w:r>
-            <w:r>
-              <w:rPr>
-                <w:rStyle w:val="28pt"/>
-                <w:vertAlign w:val="superscript"/>
-              </w:rPr>
-              <w:t>г</w:t>
-            </w:r>
-            <w:r>
-              <w:rPr>
-                <w:rStyle w:val="28pt"/>
-              </w:rPr>
-              <w:t>8/+4</w:t>
-            </w:r>
-          </w:p>
-        </w:tc>
-      </w:tr>
-      <w:tr>
-        <w:trPr>
-          <w:trHeight w:hRule="exact" w:val="341"/>
-          <w:jc w:val="center"/>
-        </w:trPr>
-        <w:tc>
-          <w:tcPr>
-            <w:tcW w:w="491" w:type="dxa"/>
-            <w:tcBorders>
-              <w:left w:val="single" w:sz="4" w:space="0" w:color="auto"/>
-            </w:tcBorders>
-            <w:shd w:val="clear" w:color="auto" w:fill="FFFFFF"/>
-            <w:vAlign w:val="bottom"/>
-          </w:tcPr>
-          <w:p>
-            <w:pPr>
-              <w:pStyle w:val="20"/>
-              <w:framePr w:w="1909" w:wrap="notBeside" w:vAnchor="text" w:hAnchor="text" w:xAlign="center" w:y="1"/>
-              <w:shd w:val="clear" w:color="auto" w:fill="auto"/>
-              <w:spacing w:line="160" w:lineRule="exact"/>
-              <w:ind w:firstLine="0"/>
-              <w:jc w:val="left"/>
-            </w:pPr>
-            <w:r>
-              <w:rPr>
-                <w:rStyle w:val="28pt"/>
-              </w:rPr>
-              <w:t>Д'</w:t>
-            </w:r>
-            <w:proofErr w:type="gramStart"/>
-            <w:r>
-              <w:rPr>
-                <w:rStyle w:val="28pt"/>
-              </w:rPr>
-              <w:t>.З</w:t>
-            </w:r>
-            <w:proofErr w:type="gramEnd"/>
-            <w:r>
-              <w:rPr>
-                <w:rStyle w:val="28pt"/>
-              </w:rPr>
-              <w:t>,</w:t>
-            </w:r>
-          </w:p>
-        </w:tc>
-        <w:tc>
-          <w:tcPr>
-            <w:tcW w:w="739" w:type="dxa"/>
-            <w:tcBorders>
-              <w:left w:val="single" w:sz="4" w:space="0" w:color="auto"/>
-            </w:tcBorders>
-            <w:shd w:val="clear" w:color="auto" w:fill="FFFFFF"/>
-          </w:tcPr>
-          <w:p>
-            <w:pPr>
-              <w:framePr w:w="1909" w:wrap="notBeside" w:vAnchor="text" w:hAnchor="text" w:xAlign="center" w:y="1"/>
-              <w:rPr>
-                <w:sz w:val="10"/>
-                <w:szCs w:val="10"/>
-              </w:rPr>
-            </w:pPr>
-          </w:p>
-        </w:tc>
-        <w:tc>
-          <w:tcPr>
-            <w:tcW w:w="679" w:type="dxa"/>
-            <w:tcBorders>
-              <w:left w:val="single" w:sz="4" w:space="0" w:color="auto"/>
-              <w:right w:val="single" w:sz="4" w:space="0" w:color="auto"/>
-            </w:tcBorders>
-            <w:shd w:val="clear" w:color="auto" w:fill="FFFFFF"/>
-            <w:vAlign w:val="bottom"/>
-          </w:tcPr>
-          <w:p>
-            <w:pPr>
-              <w:pStyle w:val="20"/>
-              <w:framePr w:w="1909" w:wrap="notBeside" w:vAnchor="text" w:hAnchor="text" w:xAlign="center" w:y="1"/>
-              <w:shd w:val="clear" w:color="auto" w:fill="auto"/>
-              <w:spacing w:line="160" w:lineRule="exact"/>
-              <w:ind w:firstLine="0"/>
-              <w:jc w:val="left"/>
-            </w:pPr>
-            <w:r>
-              <w:rPr>
-                <w:rStyle w:val="28pt"/>
-              </w:rPr>
-              <w:t>"</w:t>
-            </w:r>
-            <w:r>
-              <w:rPr>
-                <w:rStyle w:val="28pt"/>
-                <w:vertAlign w:val="superscript"/>
-              </w:rPr>
-              <w:t>1</w:t>
-            </w:r>
-            <w:r>
-              <w:rPr>
-                <w:rStyle w:val="28pt"/>
-              </w:rPr>
-              <w:t>8/+5</w:t>
-            </w:r>
-          </w:p>
-        </w:tc>
-      </w:tr>
-      <w:tr>
-        <w:trPr>
-          <w:trHeight w:hRule="exact" w:val="323"/>
-          <w:jc w:val="center"/>
-        </w:trPr>
-        <w:tc>
-          <w:tcPr>
-            <w:tcW w:w="491" w:type="dxa"/>
-            <w:shd w:val="clear" w:color="auto" w:fill="FFFFFF"/>
-          </w:tcPr>
-          <w:p>
-            <w:pPr>
-              <w:framePr w:w="1909" w:wrap="notBeside" w:vAnchor="text" w:hAnchor="text" w:xAlign="center" w:y="1"/>
-              <w:rPr>
-                <w:sz w:val="10"/>
-                <w:szCs w:val="10"/>
-              </w:rPr>
-            </w:pPr>
-          </w:p>
-        </w:tc>
-        <w:tc>
-          <w:tcPr>
-            <w:tcW w:w="739" w:type="dxa"/>
-            <w:shd w:val="clear" w:color="auto" w:fill="FFFFFF"/>
-          </w:tcPr>
-          <w:p>
-            <w:pPr>
-              <w:framePr w:w="1909" w:wrap="notBeside" w:vAnchor="text" w:hAnchor="text" w:xAlign="center" w:y="1"/>
-              <w:rPr>
-                <w:sz w:val="10"/>
-                <w:szCs w:val="10"/>
-              </w:rPr>
-            </w:pPr>
-          </w:p>
-        </w:tc>
-        <w:tc>
-          <w:tcPr>
-            <w:tcW w:w="679" w:type="dxa"/>
-            <w:tcBorders>
-              <w:left w:val="single" w:sz="4" w:space="0" w:color="auto"/>
-              <w:right w:val="single" w:sz="4" w:space="0" w:color="auto"/>
-            </w:tcBorders>
-            <w:shd w:val="clear" w:color="auto" w:fill="FFFFFF"/>
-            <w:vAlign w:val="center"/>
-          </w:tcPr>
-          <w:p>
-            <w:pPr>
-              <w:pStyle w:val="20"/>
-              <w:framePr w:w="1909" w:wrap="notBeside" w:vAnchor="text" w:hAnchor="text" w:xAlign="center" w:y="1"/>
-              <w:shd w:val="clear" w:color="auto" w:fill="auto"/>
-              <w:spacing w:line="160" w:lineRule="exact"/>
-              <w:ind w:firstLine="0"/>
-              <w:jc w:val="left"/>
-            </w:pPr>
-            <w:r>
-              <w:rPr>
-                <w:rStyle w:val="28pt"/>
-              </w:rPr>
-              <w:t>"</w:t>
-            </w:r>
-            <w:r>
-              <w:rPr>
-                <w:rStyle w:val="28pt"/>
-                <w:vertAlign w:val="superscript"/>
-              </w:rPr>
-              <w:t>г</w:t>
-            </w:r>
-            <w:r>
-              <w:rPr>
-                <w:rStyle w:val="28pt"/>
-              </w:rPr>
-              <w:t>8/+6</w:t>
-            </w:r>
-          </w:p>
-        </w:tc>
-      </w:tr>
-      <w:tr>
-        <w:trPr>
-          <w:trHeight w:hRule="exact" w:val="289"/>
-          <w:jc w:val="center"/>
-        </w:trPr>
-        <w:tc>
-          <w:tcPr>
-            <w:tcW w:w="491" w:type="dxa"/>
-            <w:shd w:val="clear" w:color="auto" w:fill="FFFFFF"/>
-          </w:tcPr>
-          <w:p>
-            <w:pPr>
-              <w:framePr w:w="1909" w:wrap="notBeside" w:vAnchor="text" w:hAnchor="text" w:xAlign="center" w:y="1"/>
-              <w:rPr>
-                <w:sz w:val="10"/>
-                <w:szCs w:val="10"/>
-              </w:rPr>
-            </w:pPr>
-          </w:p>
-        </w:tc>
-        <w:tc>
-          <w:tcPr>
-            <w:tcW w:w="739" w:type="dxa"/>
-            <w:shd w:val="clear" w:color="auto" w:fill="FFFFFF"/>
-          </w:tcPr>
-          <w:p>
-            <w:pPr>
-              <w:framePr w:w="1909" w:wrap="notBeside" w:vAnchor="text" w:hAnchor="text" w:xAlign="center" w:y="1"/>
-              <w:rPr>
-                <w:sz w:val="10"/>
-                <w:szCs w:val="10"/>
-              </w:rPr>
-            </w:pPr>
-          </w:p>
-        </w:tc>
-        <w:tc>
-          <w:tcPr>
-            <w:tcW w:w="679" w:type="dxa"/>
-            <w:tcBorders>
-              <w:left w:val="single" w:sz="4" w:space="0" w:color="auto"/>
-              <w:right w:val="single" w:sz="4" w:space="0" w:color="auto"/>
-            </w:tcBorders>
-            <w:shd w:val="clear" w:color="auto" w:fill="FFFFFF"/>
-          </w:tcPr>
-          <w:p>
-            <w:pPr>
-              <w:pStyle w:val="20"/>
-              <w:framePr w:w="1909" w:wrap="notBeside" w:vAnchor="text" w:hAnchor="text" w:xAlign="center" w:y="1"/>
-              <w:shd w:val="clear" w:color="auto" w:fill="auto"/>
-              <w:spacing w:line="160" w:lineRule="exact"/>
-              <w:ind w:firstLine="0"/>
-              <w:jc w:val="left"/>
-            </w:pPr>
-            <w:r>
-              <w:rPr>
-                <w:rStyle w:val="28pt"/>
-                <w:lang w:val="en-US" w:eastAsia="en-US" w:bidi="en-US"/>
-              </w:rPr>
-              <w:t>l</w:t>
-            </w:r>
-            <w:r>
-              <w:rPr>
-                <w:rStyle w:val="28pt"/>
-                <w:vertAlign w:val="superscript"/>
-                <w:lang w:val="en-US" w:eastAsia="en-US" w:bidi="en-US"/>
-              </w:rPr>
-              <w:t>w</w:t>
-            </w:r>
-            <w:r>
-              <w:rPr>
-                <w:rStyle w:val="28pt"/>
-                <w:lang w:val="en-US" w:eastAsia="en-US" w:bidi="en-US"/>
-              </w:rPr>
-              <w:t>8/+7y</w:t>
-            </w:r>
-          </w:p>
-        </w:tc>
-      </w:tr>
-    </w:tbl>
-    <w:p>
-      <w:pPr>
-        <w:framePr w:w="1909" w:wrap="notBeside" w:vAnchor="text" w:hAnchor="text" w:xAlign="center" w:y="1"/>
-        <w:rPr>
-          <w:sz w:val="2"/>
-          <w:szCs w:val="2"/>
-        </w:rPr>
-      </w:pPr>
-    </w:p>
-    <w:p>
-      <w:pPr>
-        <w:rPr>
-          <w:sz w:val="2"/>
-          <w:szCs w:val="2"/>
-        </w:rPr>
-      </w:pPr>
-    </w:p>
-    <w:p>
-      <w:pPr>
-        <w:pStyle w:val="20"/>
-        <w:shd w:val="clear" w:color="auto" w:fill="auto"/>
-        <w:spacing w:before="106" w:line="210" w:lineRule="exact"/>
-        <w:ind w:left="320" w:firstLine="0"/>
-      </w:pPr>
-      <w:r>
-        <w:t xml:space="preserve">Матрица </w:t>
-      </w:r>
-      <w:r>
-        <w:rPr>
-          <w:rStyle w:val="20pt"/>
-        </w:rPr>
-        <w:t>М</w:t>
-      </w:r>
-      <w:proofErr w:type="gramStart"/>
-      <w:r>
-        <w:rPr>
-          <w:rStyle w:val="20pt"/>
-          <w:vertAlign w:val="subscript"/>
-        </w:rPr>
-        <w:t>2</w:t>
-      </w:r>
-      <w:proofErr w:type="gramEnd"/>
-      <w:r>
-        <w:t xml:space="preserve"> приведена в табл. 3.137.</w:t>
-      </w:r>
-    </w:p>
-    <w:p>
-      <w:pPr>
-        <w:pStyle w:val="45"/>
-        <w:framePr w:w="4530" w:wrap="notBeside" w:vAnchor="text" w:hAnchor="text" w:xAlign="right" w:y="1"/>
-        <w:shd w:val="clear" w:color="auto" w:fill="auto"/>
-        <w:spacing w:line="210" w:lineRule="exact"/>
-      </w:pPr>
-      <w:r>
-        <w:t>Таблица 3.137</w:t>
-      </w:r>
-    </w:p>
-    <w:tbl>
-      <w:tblPr>
-        <w:tblOverlap w:val="never"/>
-        <w:tblW w:w="0" w:type="auto"/>
-        <w:jc w:val="right"/>
-        <w:tblLayout w:type="fixed"/>
-        <w:tblCellMar>
-          <w:left w:w="10" w:type="dxa"/>
-          <w:right w:w="10" w:type="dxa"/>
-        </w:tblCellMar>
-        <w:tblLook w:val="0000" w:firstRow="0" w:lastRow="0" w:firstColumn="0" w:lastColumn="0" w:noHBand="0" w:noVBand="0"/>
-      </w:tblPr>
-      <w:tblGrid>
-        <w:gridCol w:w="570"/>
-        <w:gridCol w:w="563"/>
-        <w:gridCol w:w="563"/>
-        <w:gridCol w:w="563"/>
-        <w:gridCol w:w="566"/>
-        <w:gridCol w:w="566"/>
-        <w:gridCol w:w="566"/>
-        <w:gridCol w:w="574"/>
-      </w:tblGrid>
-      <w:tr>
-        <w:trPr>
-          <w:trHeight w:hRule="exact" w:val="364"/>
-          <w:jc w:val="right"/>
-        </w:trPr>
-        <w:tc>
-          <w:tcPr>
-            <w:tcW w:w="570" w:type="dxa"/>
-            <w:tcBorders>
-              <w:top w:val="single" w:sz="4" w:space="0" w:color="auto"/>
-              <w:left w:val="single" w:sz="4" w:space="0" w:color="auto"/>
-            </w:tcBorders>
-            <w:shd w:val="clear" w:color="auto" w:fill="FFFFFF"/>
-            <w:vAlign w:val="center"/>
-          </w:tcPr>
-          <w:p>
-            <w:pPr>
-              <w:pStyle w:val="20"/>
-              <w:framePr w:w="4530" w:wrap="notBeside" w:vAnchor="text" w:hAnchor="text" w:xAlign="right" w:y="1"/>
-              <w:shd w:val="clear" w:color="auto" w:fill="auto"/>
-              <w:spacing w:line="180" w:lineRule="exact"/>
-              <w:ind w:firstLine="0"/>
-              <w:jc w:val="left"/>
-            </w:pPr>
-            <w:r>
-              <w:rPr>
-                <w:rStyle w:val="29pt"/>
-              </w:rPr>
-              <w:t>01</w:t>
-            </w:r>
-          </w:p>
-        </w:tc>
-        <w:tc>
-          <w:tcPr>
-            <w:tcW w:w="563" w:type="dxa"/>
-            <w:tcBorders>
-              <w:top w:val="single" w:sz="4" w:space="0" w:color="auto"/>
-              <w:left w:val="single" w:sz="4" w:space="0" w:color="auto"/>
-            </w:tcBorders>
-            <w:shd w:val="clear" w:color="auto" w:fill="FFFFFF"/>
-            <w:vAlign w:val="center"/>
-          </w:tcPr>
-          <w:p>
-            <w:pPr>
-              <w:pStyle w:val="20"/>
-              <w:framePr w:w="4530" w:wrap="notBeside" w:vAnchor="text" w:hAnchor="text" w:xAlign="right" w:y="1"/>
-              <w:shd w:val="clear" w:color="auto" w:fill="auto"/>
-              <w:spacing w:line="180" w:lineRule="exact"/>
-              <w:ind w:firstLine="0"/>
-              <w:jc w:val="left"/>
-            </w:pPr>
-            <w:r>
-              <w:rPr>
-                <w:rStyle w:val="29pt"/>
-              </w:rPr>
-              <w:t>А</w:t>
-            </w:r>
-            <w:proofErr w:type="gramStart"/>
-            <w:r>
-              <w:rPr>
-                <w:rStyle w:val="29pt"/>
-              </w:rPr>
-              <w:t>4</w:t>
-            </w:r>
-            <w:proofErr w:type="gramEnd"/>
-          </w:p>
-        </w:tc>
-        <w:tc>
-          <w:tcPr>
-            <w:tcW w:w="563" w:type="dxa"/>
-            <w:tcBorders>
-              <w:top w:val="single" w:sz="4" w:space="0" w:color="auto"/>
-              <w:left w:val="single" w:sz="4" w:space="0" w:color="auto"/>
-            </w:tcBorders>
-            <w:shd w:val="clear" w:color="auto" w:fill="FFFFFF"/>
-            <w:vAlign w:val="center"/>
-          </w:tcPr>
-          <w:p>
-            <w:pPr>
-              <w:pStyle w:val="20"/>
-              <w:framePr w:w="4530" w:wrap="notBeside" w:vAnchor="text" w:hAnchor="text" w:xAlign="right" w:y="1"/>
-              <w:shd w:val="clear" w:color="auto" w:fill="auto"/>
-              <w:spacing w:line="180" w:lineRule="exact"/>
-              <w:ind w:firstLine="0"/>
-              <w:jc w:val="left"/>
-            </w:pPr>
-            <w:r>
-              <w:rPr>
-                <w:rStyle w:val="29pt"/>
-              </w:rPr>
-              <w:t>55</w:t>
-            </w:r>
-          </w:p>
-        </w:tc>
-        <w:tc>
-          <w:tcPr>
-            <w:tcW w:w="563" w:type="dxa"/>
-            <w:tcBorders>
-              <w:top w:val="single" w:sz="4" w:space="0" w:color="auto"/>
-              <w:left w:val="single" w:sz="4" w:space="0" w:color="auto"/>
-            </w:tcBorders>
-            <w:shd w:val="clear" w:color="auto" w:fill="FFFFFF"/>
-            <w:vAlign w:val="center"/>
-          </w:tcPr>
-          <w:p>
-            <w:pPr>
-              <w:pStyle w:val="20"/>
-              <w:framePr w:w="4530" w:wrap="notBeside" w:vAnchor="text" w:hAnchor="text" w:xAlign="right" w:y="1"/>
-              <w:shd w:val="clear" w:color="auto" w:fill="auto"/>
-              <w:spacing w:line="180" w:lineRule="exact"/>
-              <w:ind w:firstLine="0"/>
-              <w:jc w:val="left"/>
-            </w:pPr>
-            <w:r>
-              <w:rPr>
-                <w:rStyle w:val="29pt"/>
-              </w:rPr>
-              <w:t>87</w:t>
-            </w:r>
-          </w:p>
-        </w:tc>
-        <w:tc>
-          <w:tcPr>
-            <w:tcW w:w="566" w:type="dxa"/>
-            <w:tcBorders>
-              <w:top w:val="single" w:sz="4" w:space="0" w:color="auto"/>
-              <w:left w:val="single" w:sz="4" w:space="0" w:color="auto"/>
-            </w:tcBorders>
-            <w:shd w:val="clear" w:color="auto" w:fill="FFFFFF"/>
-            <w:vAlign w:val="center"/>
-          </w:tcPr>
-          <w:p>
-            <w:pPr>
-              <w:pStyle w:val="20"/>
-              <w:framePr w:w="4530" w:wrap="notBeside" w:vAnchor="text" w:hAnchor="text" w:xAlign="right" w:y="1"/>
-              <w:shd w:val="clear" w:color="auto" w:fill="auto"/>
-              <w:spacing w:line="180" w:lineRule="exact"/>
-              <w:ind w:firstLine="0"/>
-              <w:jc w:val="left"/>
-            </w:pPr>
-            <w:r>
-              <w:rPr>
-                <w:rStyle w:val="29pt"/>
-              </w:rPr>
-              <w:t>5А</w:t>
-            </w:r>
-          </w:p>
-        </w:tc>
-        <w:tc>
-          <w:tcPr>
-            <w:tcW w:w="566" w:type="dxa"/>
-            <w:tcBorders>
-              <w:top w:val="single" w:sz="4" w:space="0" w:color="auto"/>
-              <w:left w:val="single" w:sz="4" w:space="0" w:color="auto"/>
-            </w:tcBorders>
-            <w:shd w:val="clear" w:color="auto" w:fill="FFFFFF"/>
-            <w:vAlign w:val="center"/>
-          </w:tcPr>
-          <w:p>
-            <w:pPr>
-              <w:pStyle w:val="20"/>
-              <w:framePr w:w="4530" w:wrap="notBeside" w:vAnchor="text" w:hAnchor="text" w:xAlign="right" w:y="1"/>
-              <w:shd w:val="clear" w:color="auto" w:fill="auto"/>
-              <w:spacing w:line="180" w:lineRule="exact"/>
-              <w:ind w:firstLine="0"/>
-              <w:jc w:val="left"/>
-            </w:pPr>
-            <w:r>
-              <w:rPr>
-                <w:rStyle w:val="29pt"/>
-              </w:rPr>
-              <w:t>58</w:t>
-            </w:r>
-          </w:p>
-        </w:tc>
-        <w:tc>
-          <w:tcPr>
-            <w:tcW w:w="566" w:type="dxa"/>
-            <w:tcBorders>
-              <w:top w:val="single" w:sz="4" w:space="0" w:color="auto"/>
-              <w:left w:val="single" w:sz="4" w:space="0" w:color="auto"/>
-            </w:tcBorders>
-            <w:shd w:val="clear" w:color="auto" w:fill="FFFFFF"/>
-            <w:vAlign w:val="center"/>
-          </w:tcPr>
-          <w:p>
-            <w:pPr>
-              <w:pStyle w:val="20"/>
-              <w:framePr w:w="4530" w:wrap="notBeside" w:vAnchor="text" w:hAnchor="text" w:xAlign="right" w:y="1"/>
-              <w:shd w:val="clear" w:color="auto" w:fill="auto"/>
-              <w:spacing w:line="180" w:lineRule="exact"/>
-              <w:ind w:firstLine="0"/>
-              <w:jc w:val="left"/>
-            </w:pPr>
-            <w:r>
-              <w:rPr>
-                <w:rStyle w:val="29pt"/>
-                <w:lang w:val="en-US" w:eastAsia="en-US" w:bidi="en-US"/>
-              </w:rPr>
-              <w:t>DB</w:t>
-            </w:r>
-          </w:p>
-        </w:tc>
-        <w:tc>
-          <w:tcPr>
-            <w:tcW w:w="574" w:type="dxa"/>
-            <w:tcBorders>
-              <w:top w:val="single" w:sz="4" w:space="0" w:color="auto"/>
-              <w:left w:val="single" w:sz="4" w:space="0" w:color="auto"/>
-              <w:right w:val="single" w:sz="4" w:space="0" w:color="auto"/>
-            </w:tcBorders>
-            <w:shd w:val="clear" w:color="auto" w:fill="FFFFFF"/>
-            <w:vAlign w:val="center"/>
-          </w:tcPr>
-          <w:p>
-            <w:pPr>
-              <w:pStyle w:val="20"/>
-              <w:framePr w:w="4530" w:wrap="notBeside" w:vAnchor="text" w:hAnchor="text" w:xAlign="right" w:y="1"/>
-              <w:shd w:val="clear" w:color="auto" w:fill="auto"/>
-              <w:spacing w:line="180" w:lineRule="exact"/>
-              <w:ind w:firstLine="0"/>
-              <w:jc w:val="left"/>
-            </w:pPr>
-            <w:r>
-              <w:rPr>
-                <w:rStyle w:val="29pt"/>
-              </w:rPr>
-              <w:t>9Е</w:t>
-            </w:r>
-          </w:p>
-        </w:tc>
-      </w:tr>
-      <w:tr>
-        <w:trPr>
-          <w:trHeight w:hRule="exact" w:val="349"/>
-          <w:jc w:val="right"/>
-        </w:trPr>
-        <w:tc>
-          <w:tcPr>
-            <w:tcW w:w="570" w:type="dxa"/>
-            <w:tcBorders>
-              <w:top w:val="single" w:sz="4" w:space="0" w:color="auto"/>
-              <w:left w:val="single" w:sz="4" w:space="0" w:color="auto"/>
-            </w:tcBorders>
-            <w:shd w:val="clear" w:color="auto" w:fill="FFFFFF"/>
-            <w:vAlign w:val="center"/>
-          </w:tcPr>
-          <w:p>
-            <w:pPr>
-              <w:pStyle w:val="20"/>
-              <w:framePr w:w="4530" w:wrap="notBeside" w:vAnchor="text" w:hAnchor="text" w:xAlign="right" w:y="1"/>
-              <w:shd w:val="clear" w:color="auto" w:fill="auto"/>
-              <w:spacing w:line="180" w:lineRule="exact"/>
-              <w:ind w:firstLine="0"/>
-              <w:jc w:val="left"/>
-            </w:pPr>
-            <w:r>
-              <w:rPr>
-                <w:rStyle w:val="29pt"/>
-              </w:rPr>
-              <w:t>А</w:t>
-            </w:r>
-            <w:proofErr w:type="gramStart"/>
-            <w:r>
-              <w:rPr>
-                <w:rStyle w:val="29pt"/>
-              </w:rPr>
-              <w:t>4</w:t>
-            </w:r>
-            <w:proofErr w:type="gramEnd"/>
-          </w:p>
-        </w:tc>
-        <w:tc>
-          <w:tcPr>
-            <w:tcW w:w="563" w:type="dxa"/>
-            <w:tcBorders>
-              <w:top w:val="single" w:sz="4" w:space="0" w:color="auto"/>
-              <w:left w:val="single" w:sz="4" w:space="0" w:color="auto"/>
-            </w:tcBorders>
-            <w:shd w:val="clear" w:color="auto" w:fill="FFFFFF"/>
-            <w:vAlign w:val="center"/>
-          </w:tcPr>
-          <w:p>
-            <w:pPr>
-              <w:pStyle w:val="20"/>
-              <w:framePr w:w="4530" w:wrap="notBeside" w:vAnchor="text" w:hAnchor="text" w:xAlign="right" w:y="1"/>
-              <w:shd w:val="clear" w:color="auto" w:fill="auto"/>
-              <w:spacing w:line="180" w:lineRule="exact"/>
-              <w:ind w:firstLine="0"/>
-              <w:jc w:val="left"/>
-            </w:pPr>
-            <w:r>
-              <w:rPr>
-                <w:rStyle w:val="29pt"/>
-              </w:rPr>
-              <w:t>56</w:t>
-            </w:r>
-          </w:p>
-        </w:tc>
-        <w:tc>
-          <w:tcPr>
-            <w:tcW w:w="563" w:type="dxa"/>
-            <w:tcBorders>
-              <w:top w:val="single" w:sz="4" w:space="0" w:color="auto"/>
-              <w:left w:val="single" w:sz="4" w:space="0" w:color="auto"/>
-            </w:tcBorders>
-            <w:shd w:val="clear" w:color="auto" w:fill="FFFFFF"/>
-            <w:vAlign w:val="center"/>
-          </w:tcPr>
-          <w:p>
-            <w:pPr>
-              <w:pStyle w:val="20"/>
-              <w:framePr w:w="4530" w:wrap="notBeside" w:vAnchor="text" w:hAnchor="text" w:xAlign="right" w:y="1"/>
-              <w:shd w:val="clear" w:color="auto" w:fill="auto"/>
-              <w:spacing w:line="180" w:lineRule="exact"/>
-              <w:ind w:firstLine="0"/>
-              <w:jc w:val="left"/>
-            </w:pPr>
-            <w:r>
-              <w:rPr>
-                <w:rStyle w:val="29pt"/>
-              </w:rPr>
-              <w:t>82</w:t>
-            </w:r>
-          </w:p>
-        </w:tc>
-        <w:tc>
-          <w:tcPr>
-            <w:tcW w:w="563" w:type="dxa"/>
-            <w:tcBorders>
-              <w:top w:val="single" w:sz="4" w:space="0" w:color="auto"/>
-              <w:left w:val="single" w:sz="4" w:space="0" w:color="auto"/>
-            </w:tcBorders>
-            <w:shd w:val="clear" w:color="auto" w:fill="FFFFFF"/>
-            <w:vAlign w:val="center"/>
-          </w:tcPr>
-          <w:p>
-            <w:pPr>
-              <w:pStyle w:val="20"/>
-              <w:framePr w:w="4530" w:wrap="notBeside" w:vAnchor="text" w:hAnchor="text" w:xAlign="right" w:y="1"/>
-              <w:shd w:val="clear" w:color="auto" w:fill="auto"/>
-              <w:spacing w:line="180" w:lineRule="exact"/>
-              <w:ind w:firstLine="0"/>
-              <w:jc w:val="left"/>
-            </w:pPr>
-            <w:r>
-              <w:rPr>
-                <w:rStyle w:val="29pt"/>
-                <w:lang w:val="en-US" w:eastAsia="en-US" w:bidi="en-US"/>
-              </w:rPr>
-              <w:t>F3</w:t>
-            </w:r>
-          </w:p>
-        </w:tc>
-        <w:tc>
-          <w:tcPr>
-            <w:tcW w:w="566" w:type="dxa"/>
-            <w:tcBorders>
-              <w:top w:val="single" w:sz="4" w:space="0" w:color="auto"/>
-              <w:left w:val="single" w:sz="4" w:space="0" w:color="auto"/>
-            </w:tcBorders>
-            <w:shd w:val="clear" w:color="auto" w:fill="FFFFFF"/>
-            <w:vAlign w:val="center"/>
-          </w:tcPr>
-          <w:p>
-            <w:pPr>
-              <w:pStyle w:val="20"/>
-              <w:framePr w:w="4530" w:wrap="notBeside" w:vAnchor="text" w:hAnchor="text" w:xAlign="right" w:y="1"/>
-              <w:shd w:val="clear" w:color="auto" w:fill="auto"/>
-              <w:spacing w:line="180" w:lineRule="exact"/>
-              <w:ind w:firstLine="0"/>
-              <w:jc w:val="left"/>
-            </w:pPr>
-            <w:r>
-              <w:rPr>
-                <w:rStyle w:val="29pt"/>
-              </w:rPr>
-              <w:t>1Е</w:t>
-            </w:r>
-          </w:p>
-        </w:tc>
-        <w:tc>
-          <w:tcPr>
-            <w:tcW w:w="566" w:type="dxa"/>
-            <w:tcBorders>
-              <w:top w:val="single" w:sz="4" w:space="0" w:color="auto"/>
-              <w:left w:val="single" w:sz="4" w:space="0" w:color="auto"/>
-            </w:tcBorders>
-            <w:shd w:val="clear" w:color="auto" w:fill="FFFFFF"/>
-            <w:vAlign w:val="center"/>
-          </w:tcPr>
-          <w:p>
-            <w:pPr>
-              <w:pStyle w:val="20"/>
-              <w:framePr w:w="4530" w:wrap="notBeside" w:vAnchor="text" w:hAnchor="text" w:xAlign="right" w:y="1"/>
-              <w:shd w:val="clear" w:color="auto" w:fill="auto"/>
-              <w:spacing w:line="180" w:lineRule="exact"/>
-              <w:ind w:firstLine="0"/>
-              <w:jc w:val="left"/>
-            </w:pPr>
-            <w:r>
-              <w:rPr>
-                <w:rStyle w:val="29pt"/>
-              </w:rPr>
-              <w:t>С</w:t>
-            </w:r>
-            <w:proofErr w:type="gramStart"/>
-            <w:r>
-              <w:rPr>
-                <w:rStyle w:val="29pt"/>
-              </w:rPr>
-              <w:t>6</w:t>
-            </w:r>
-            <w:proofErr w:type="gramEnd"/>
-          </w:p>
-        </w:tc>
-        <w:tc>
-          <w:tcPr>
-            <w:tcW w:w="566" w:type="dxa"/>
-            <w:tcBorders>
-              <w:top w:val="single" w:sz="4" w:space="0" w:color="auto"/>
-              <w:left w:val="single" w:sz="4" w:space="0" w:color="auto"/>
-            </w:tcBorders>
-            <w:shd w:val="clear" w:color="auto" w:fill="FFFFFF"/>
-            <w:vAlign w:val="center"/>
-          </w:tcPr>
-          <w:p>
-            <w:pPr>
-              <w:pStyle w:val="20"/>
-              <w:framePr w:w="4530" w:wrap="notBeside" w:vAnchor="text" w:hAnchor="text" w:xAlign="right" w:y="1"/>
-              <w:shd w:val="clear" w:color="auto" w:fill="auto"/>
-              <w:spacing w:line="180" w:lineRule="exact"/>
-              <w:ind w:firstLine="0"/>
-              <w:jc w:val="left"/>
-            </w:pPr>
-            <w:r>
-              <w:rPr>
-                <w:rStyle w:val="29pt"/>
-              </w:rPr>
-              <w:t>68</w:t>
-            </w:r>
-          </w:p>
-        </w:tc>
-        <w:tc>
-          <w:tcPr>
-            <w:tcW w:w="574" w:type="dxa"/>
-            <w:tcBorders>
-              <w:top w:val="single" w:sz="4" w:space="0" w:color="auto"/>
-              <w:left w:val="single" w:sz="4" w:space="0" w:color="auto"/>
-              <w:right w:val="single" w:sz="4" w:space="0" w:color="auto"/>
-            </w:tcBorders>
-            <w:shd w:val="clear" w:color="auto" w:fill="FFFFFF"/>
-            <w:vAlign w:val="center"/>
-          </w:tcPr>
-          <w:p>
-            <w:pPr>
-              <w:pStyle w:val="20"/>
-              <w:framePr w:w="4530" w:wrap="notBeside" w:vAnchor="text" w:hAnchor="text" w:xAlign="right" w:y="1"/>
-              <w:shd w:val="clear" w:color="auto" w:fill="auto"/>
-              <w:spacing w:line="180" w:lineRule="exact"/>
-              <w:ind w:firstLine="0"/>
-              <w:jc w:val="left"/>
-            </w:pPr>
-            <w:r>
-              <w:rPr>
-                <w:rStyle w:val="29pt"/>
-              </w:rPr>
-              <w:t>Е5</w:t>
-            </w:r>
-          </w:p>
-        </w:tc>
-      </w:tr>
-      <w:tr>
-        <w:trPr>
-          <w:trHeight w:hRule="exact" w:val="353"/>
-          <w:jc w:val="right"/>
-        </w:trPr>
-        <w:tc>
-          <w:tcPr>
-            <w:tcW w:w="570" w:type="dxa"/>
-            <w:tcBorders>
-              <w:top w:val="single" w:sz="4" w:space="0" w:color="auto"/>
-              <w:left w:val="single" w:sz="4" w:space="0" w:color="auto"/>
-            </w:tcBorders>
-            <w:shd w:val="clear" w:color="auto" w:fill="FFFFFF"/>
-            <w:vAlign w:val="center"/>
-          </w:tcPr>
-          <w:p>
-            <w:pPr>
-              <w:pStyle w:val="20"/>
-              <w:framePr w:w="4530" w:wrap="notBeside" w:vAnchor="text" w:hAnchor="text" w:xAlign="right" w:y="1"/>
-              <w:shd w:val="clear" w:color="auto" w:fill="auto"/>
-              <w:spacing w:line="180" w:lineRule="exact"/>
-              <w:ind w:firstLine="0"/>
-              <w:jc w:val="left"/>
-            </w:pPr>
-            <w:r>
-              <w:rPr>
-                <w:rStyle w:val="29pt"/>
-              </w:rPr>
-              <w:t>02</w:t>
-            </w:r>
-          </w:p>
-        </w:tc>
-        <w:tc>
-          <w:tcPr>
-            <w:tcW w:w="563" w:type="dxa"/>
-            <w:tcBorders>
-              <w:top w:val="single" w:sz="4" w:space="0" w:color="auto"/>
-              <w:left w:val="single" w:sz="4" w:space="0" w:color="auto"/>
-            </w:tcBorders>
-            <w:shd w:val="clear" w:color="auto" w:fill="FFFFFF"/>
-            <w:vAlign w:val="center"/>
-          </w:tcPr>
-          <w:p>
-            <w:pPr>
-              <w:pStyle w:val="20"/>
-              <w:framePr w:w="4530" w:wrap="notBeside" w:vAnchor="text" w:hAnchor="text" w:xAlign="right" w:y="1"/>
-              <w:shd w:val="clear" w:color="auto" w:fill="auto"/>
-              <w:spacing w:line="180" w:lineRule="exact"/>
-              <w:ind w:firstLine="0"/>
-              <w:jc w:val="left"/>
-            </w:pPr>
-            <w:r>
-              <w:rPr>
-                <w:rStyle w:val="29pt"/>
-              </w:rPr>
-              <w:t>А</w:t>
-            </w:r>
-            <w:proofErr w:type="gramStart"/>
-            <w:r>
-              <w:rPr>
-                <w:rStyle w:val="29pt"/>
-              </w:rPr>
-              <w:t>1</w:t>
-            </w:r>
-            <w:proofErr w:type="gramEnd"/>
-          </w:p>
-        </w:tc>
-        <w:tc>
-          <w:tcPr>
-            <w:tcW w:w="563" w:type="dxa"/>
-            <w:tcBorders>
-              <w:top w:val="single" w:sz="4" w:space="0" w:color="auto"/>
-              <w:left w:val="single" w:sz="4" w:space="0" w:color="auto"/>
-            </w:tcBorders>
-            <w:shd w:val="clear" w:color="auto" w:fill="FFFFFF"/>
-            <w:vAlign w:val="center"/>
-          </w:tcPr>
-          <w:p>
-            <w:pPr>
-              <w:pStyle w:val="20"/>
-              <w:framePr w:w="4530" w:wrap="notBeside" w:vAnchor="text" w:hAnchor="text" w:xAlign="right" w:y="1"/>
-              <w:shd w:val="clear" w:color="auto" w:fill="auto"/>
-              <w:spacing w:line="180" w:lineRule="exact"/>
-              <w:ind w:firstLine="0"/>
-              <w:jc w:val="left"/>
-            </w:pPr>
-            <w:r>
-              <w:rPr>
-                <w:rStyle w:val="29pt"/>
-                <w:lang w:val="en-US" w:eastAsia="en-US" w:bidi="en-US"/>
-              </w:rPr>
-              <w:t>FC</w:t>
-            </w:r>
-          </w:p>
-        </w:tc>
-        <w:tc>
-          <w:tcPr>
-            <w:tcW w:w="563" w:type="dxa"/>
-            <w:tcBorders>
-              <w:top w:val="single" w:sz="4" w:space="0" w:color="auto"/>
-              <w:left w:val="single" w:sz="4" w:space="0" w:color="auto"/>
-            </w:tcBorders>
-            <w:shd w:val="clear" w:color="auto" w:fill="FFFFFF"/>
-            <w:vAlign w:val="center"/>
-          </w:tcPr>
-          <w:p>
-            <w:pPr>
-              <w:pStyle w:val="20"/>
-              <w:framePr w:w="4530" w:wrap="notBeside" w:vAnchor="text" w:hAnchor="text" w:xAlign="right" w:y="1"/>
-              <w:shd w:val="clear" w:color="auto" w:fill="auto"/>
-              <w:spacing w:line="180" w:lineRule="exact"/>
-              <w:ind w:firstLine="0"/>
-              <w:jc w:val="left"/>
-            </w:pPr>
-            <w:r>
-              <w:rPr>
-                <w:rStyle w:val="29pt"/>
-              </w:rPr>
-              <w:t>С</w:t>
-            </w:r>
-            <w:proofErr w:type="gramStart"/>
-            <w:r>
-              <w:rPr>
-                <w:rStyle w:val="29pt"/>
-              </w:rPr>
-              <w:t>1</w:t>
-            </w:r>
-            <w:proofErr w:type="gramEnd"/>
-          </w:p>
-        </w:tc>
-        <w:tc>
-          <w:tcPr>
-            <w:tcW w:w="566" w:type="dxa"/>
-            <w:tcBorders>
-              <w:top w:val="single" w:sz="4" w:space="0" w:color="auto"/>
-              <w:left w:val="single" w:sz="4" w:space="0" w:color="auto"/>
-            </w:tcBorders>
-            <w:shd w:val="clear" w:color="auto" w:fill="FFFFFF"/>
-            <w:vAlign w:val="center"/>
-          </w:tcPr>
-          <w:p>
-            <w:pPr>
-              <w:pStyle w:val="20"/>
-              <w:framePr w:w="4530" w:wrap="notBeside" w:vAnchor="text" w:hAnchor="text" w:xAlign="right" w:y="1"/>
-              <w:shd w:val="clear" w:color="auto" w:fill="auto"/>
-              <w:spacing w:line="180" w:lineRule="exact"/>
-              <w:ind w:firstLine="0"/>
-              <w:jc w:val="left"/>
-            </w:pPr>
-            <w:r>
-              <w:rPr>
-                <w:rStyle w:val="29pt"/>
-              </w:rPr>
-              <w:t>47</w:t>
-            </w:r>
-          </w:p>
-        </w:tc>
-        <w:tc>
-          <w:tcPr>
-            <w:tcW w:w="566" w:type="dxa"/>
-            <w:tcBorders>
-              <w:top w:val="single" w:sz="4" w:space="0" w:color="auto"/>
-              <w:left w:val="single" w:sz="4" w:space="0" w:color="auto"/>
-            </w:tcBorders>
-            <w:shd w:val="clear" w:color="auto" w:fill="FFFFFF"/>
-            <w:vAlign w:val="center"/>
-          </w:tcPr>
-          <w:p>
-            <w:pPr>
-              <w:pStyle w:val="20"/>
-              <w:framePr w:w="4530" w:wrap="notBeside" w:vAnchor="text" w:hAnchor="text" w:xAlign="right" w:y="1"/>
-              <w:shd w:val="clear" w:color="auto" w:fill="auto"/>
-              <w:spacing w:line="180" w:lineRule="exact"/>
-              <w:ind w:firstLine="0"/>
-              <w:jc w:val="left"/>
-            </w:pPr>
-            <w:r>
-              <w:rPr>
-                <w:rStyle w:val="29pt"/>
-              </w:rPr>
-              <w:t>АЕ</w:t>
-            </w:r>
-          </w:p>
-        </w:tc>
-        <w:tc>
-          <w:tcPr>
-            <w:tcW w:w="566" w:type="dxa"/>
-            <w:tcBorders>
-              <w:top w:val="single" w:sz="4" w:space="0" w:color="auto"/>
-              <w:left w:val="single" w:sz="4" w:space="0" w:color="auto"/>
-            </w:tcBorders>
-            <w:shd w:val="clear" w:color="auto" w:fill="FFFFFF"/>
-            <w:vAlign w:val="center"/>
-          </w:tcPr>
-          <w:p>
-            <w:pPr>
-              <w:pStyle w:val="20"/>
-              <w:framePr w:w="4530" w:wrap="notBeside" w:vAnchor="text" w:hAnchor="text" w:xAlign="right" w:y="1"/>
-              <w:shd w:val="clear" w:color="auto" w:fill="auto"/>
-              <w:spacing w:line="180" w:lineRule="exact"/>
-              <w:ind w:firstLine="0"/>
-              <w:jc w:val="left"/>
-            </w:pPr>
-            <w:r>
-              <w:rPr>
-                <w:rStyle w:val="29pt"/>
-              </w:rPr>
-              <w:t>3D</w:t>
-            </w:r>
-          </w:p>
-        </w:tc>
-        <w:tc>
-          <w:tcPr>
-            <w:tcW w:w="574" w:type="dxa"/>
-            <w:tcBorders>
-              <w:top w:val="single" w:sz="4" w:space="0" w:color="auto"/>
-              <w:left w:val="single" w:sz="4" w:space="0" w:color="auto"/>
-              <w:right w:val="single" w:sz="4" w:space="0" w:color="auto"/>
-            </w:tcBorders>
-            <w:shd w:val="clear" w:color="auto" w:fill="FFFFFF"/>
-            <w:vAlign w:val="center"/>
-          </w:tcPr>
-          <w:p>
-            <w:pPr>
-              <w:pStyle w:val="20"/>
-              <w:framePr w:w="4530" w:wrap="notBeside" w:vAnchor="text" w:hAnchor="text" w:xAlign="right" w:y="1"/>
-              <w:shd w:val="clear" w:color="auto" w:fill="auto"/>
-              <w:spacing w:line="180" w:lineRule="exact"/>
-              <w:ind w:firstLine="0"/>
-              <w:jc w:val="left"/>
-            </w:pPr>
-            <w:r>
-              <w:rPr>
-                <w:rStyle w:val="29pt"/>
-              </w:rPr>
-              <w:t>19</w:t>
-            </w:r>
-          </w:p>
-        </w:tc>
-      </w:tr>
-      <w:tr>
-        <w:trPr>
-          <w:trHeight w:hRule="exact" w:val="368"/>
-          <w:jc w:val="right"/>
-        </w:trPr>
-        <w:tc>
-          <w:tcPr>
-            <w:tcW w:w="570" w:type="dxa"/>
-            <w:tcBorders>
-              <w:top w:val="single" w:sz="4" w:space="0" w:color="auto"/>
-              <w:left w:val="single" w:sz="4" w:space="0" w:color="auto"/>
-              <w:bottom w:val="single" w:sz="4" w:space="0" w:color="auto"/>
-            </w:tcBorders>
-            <w:shd w:val="clear" w:color="auto" w:fill="FFFFFF"/>
-            <w:vAlign w:val="center"/>
-          </w:tcPr>
-          <w:p>
-            <w:pPr>
-              <w:pStyle w:val="20"/>
-              <w:framePr w:w="4530" w:wrap="notBeside" w:vAnchor="text" w:hAnchor="text" w:xAlign="right" w:y="1"/>
-              <w:shd w:val="clear" w:color="auto" w:fill="auto"/>
-              <w:spacing w:line="180" w:lineRule="exact"/>
-              <w:ind w:firstLine="0"/>
-              <w:jc w:val="left"/>
-            </w:pPr>
-            <w:r>
-              <w:rPr>
-                <w:rStyle w:val="29pt"/>
-              </w:rPr>
-              <w:t>А</w:t>
-            </w:r>
-            <w:proofErr w:type="gramStart"/>
-            <w:r>
-              <w:rPr>
-                <w:rStyle w:val="29pt"/>
-              </w:rPr>
-              <w:t>4</w:t>
-            </w:r>
-            <w:proofErr w:type="gramEnd"/>
-          </w:p>
-        </w:tc>
-        <w:tc>
-          <w:tcPr>
-            <w:tcW w:w="563" w:type="dxa"/>
-            <w:tcBorders>
-              <w:top w:val="single" w:sz="4" w:space="0" w:color="auto"/>
-              <w:left w:val="single" w:sz="4" w:space="0" w:color="auto"/>
-              <w:bottom w:val="single" w:sz="4" w:space="0" w:color="auto"/>
-            </w:tcBorders>
-            <w:shd w:val="clear" w:color="auto" w:fill="FFFFFF"/>
-            <w:vAlign w:val="center"/>
-          </w:tcPr>
-          <w:p>
-            <w:pPr>
-              <w:pStyle w:val="20"/>
-              <w:framePr w:w="4530" w:wrap="notBeside" w:vAnchor="text" w:hAnchor="text" w:xAlign="right" w:y="1"/>
-              <w:shd w:val="clear" w:color="auto" w:fill="auto"/>
-              <w:spacing w:line="180" w:lineRule="exact"/>
-              <w:ind w:firstLine="0"/>
-              <w:jc w:val="left"/>
-            </w:pPr>
-            <w:r>
-              <w:rPr>
-                <w:rStyle w:val="29pt"/>
-              </w:rPr>
-              <w:t>55</w:t>
-            </w:r>
-          </w:p>
-        </w:tc>
-        <w:tc>
-          <w:tcPr>
-            <w:tcW w:w="563" w:type="dxa"/>
-            <w:tcBorders>
-              <w:top w:val="single" w:sz="4" w:space="0" w:color="auto"/>
-              <w:left w:val="single" w:sz="4" w:space="0" w:color="auto"/>
-              <w:bottom w:val="single" w:sz="4" w:space="0" w:color="auto"/>
-            </w:tcBorders>
-            <w:shd w:val="clear" w:color="auto" w:fill="FFFFFF"/>
-            <w:vAlign w:val="center"/>
-          </w:tcPr>
-          <w:p>
-            <w:pPr>
-              <w:pStyle w:val="20"/>
-              <w:framePr w:w="4530" w:wrap="notBeside" w:vAnchor="text" w:hAnchor="text" w:xAlign="right" w:y="1"/>
-              <w:shd w:val="clear" w:color="auto" w:fill="auto"/>
-              <w:spacing w:line="180" w:lineRule="exact"/>
-              <w:ind w:firstLine="0"/>
-              <w:jc w:val="left"/>
-            </w:pPr>
-            <w:r>
-              <w:rPr>
-                <w:rStyle w:val="29pt"/>
-              </w:rPr>
-              <w:t>87</w:t>
-            </w:r>
-          </w:p>
-        </w:tc>
-        <w:tc>
-          <w:tcPr>
-            <w:tcW w:w="563" w:type="dxa"/>
-            <w:tcBorders>
-              <w:top w:val="single" w:sz="4" w:space="0" w:color="auto"/>
-              <w:left w:val="single" w:sz="4" w:space="0" w:color="auto"/>
-              <w:bottom w:val="single" w:sz="4" w:space="0" w:color="auto"/>
-            </w:tcBorders>
-            <w:shd w:val="clear" w:color="auto" w:fill="FFFFFF"/>
-            <w:vAlign w:val="center"/>
-          </w:tcPr>
-          <w:p>
-            <w:pPr>
-              <w:pStyle w:val="20"/>
-              <w:framePr w:w="4530" w:wrap="notBeside" w:vAnchor="text" w:hAnchor="text" w:xAlign="right" w:y="1"/>
-              <w:shd w:val="clear" w:color="auto" w:fill="auto"/>
-              <w:spacing w:line="180" w:lineRule="exact"/>
-              <w:ind w:firstLine="0"/>
-              <w:jc w:val="left"/>
-            </w:pPr>
-            <w:r>
-              <w:rPr>
-                <w:rStyle w:val="29pt"/>
-              </w:rPr>
-              <w:t>5А</w:t>
-            </w:r>
-          </w:p>
-        </w:tc>
-        <w:tc>
-          <w:tcPr>
-            <w:tcW w:w="566" w:type="dxa"/>
-            <w:tcBorders>
-              <w:top w:val="single" w:sz="4" w:space="0" w:color="auto"/>
-              <w:left w:val="single" w:sz="4" w:space="0" w:color="auto"/>
-              <w:bottom w:val="single" w:sz="4" w:space="0" w:color="auto"/>
-            </w:tcBorders>
-            <w:shd w:val="clear" w:color="auto" w:fill="FFFFFF"/>
-            <w:vAlign w:val="center"/>
-          </w:tcPr>
-          <w:p>
-            <w:pPr>
-              <w:pStyle w:val="20"/>
-              <w:framePr w:w="4530" w:wrap="notBeside" w:vAnchor="text" w:hAnchor="text" w:xAlign="right" w:y="1"/>
-              <w:shd w:val="clear" w:color="auto" w:fill="auto"/>
-              <w:spacing w:line="180" w:lineRule="exact"/>
-              <w:ind w:firstLine="0"/>
-              <w:jc w:val="left"/>
-            </w:pPr>
-            <w:r>
-              <w:rPr>
-                <w:rStyle w:val="29pt"/>
-              </w:rPr>
-              <w:t>58</w:t>
-            </w:r>
-          </w:p>
-        </w:tc>
-        <w:tc>
-          <w:tcPr>
-            <w:tcW w:w="566" w:type="dxa"/>
-            <w:tcBorders>
-              <w:top w:val="single" w:sz="4" w:space="0" w:color="auto"/>
-              <w:left w:val="single" w:sz="4" w:space="0" w:color="auto"/>
-              <w:bottom w:val="single" w:sz="4" w:space="0" w:color="auto"/>
-            </w:tcBorders>
-            <w:shd w:val="clear" w:color="auto" w:fill="FFFFFF"/>
-            <w:vAlign w:val="center"/>
-          </w:tcPr>
-          <w:p>
-            <w:pPr>
-              <w:pStyle w:val="20"/>
-              <w:framePr w:w="4530" w:wrap="notBeside" w:vAnchor="text" w:hAnchor="text" w:xAlign="right" w:y="1"/>
-              <w:shd w:val="clear" w:color="auto" w:fill="auto"/>
-              <w:spacing w:line="180" w:lineRule="exact"/>
-              <w:ind w:firstLine="0"/>
-              <w:jc w:val="left"/>
-            </w:pPr>
-            <w:r>
-              <w:rPr>
-                <w:rStyle w:val="29pt"/>
-                <w:lang w:val="en-US" w:eastAsia="en-US" w:bidi="en-US"/>
-              </w:rPr>
-              <w:t>DB</w:t>
-            </w:r>
-          </w:p>
-        </w:tc>
-        <w:tc>
-          <w:tcPr>
-            <w:tcW w:w="566" w:type="dxa"/>
-            <w:tcBorders>
-              <w:top w:val="single" w:sz="4" w:space="0" w:color="auto"/>
-              <w:left w:val="single" w:sz="4" w:space="0" w:color="auto"/>
-              <w:bottom w:val="single" w:sz="4" w:space="0" w:color="auto"/>
-            </w:tcBorders>
-            <w:shd w:val="clear" w:color="auto" w:fill="FFFFFF"/>
-            <w:vAlign w:val="center"/>
-          </w:tcPr>
-          <w:p>
-            <w:pPr>
-              <w:pStyle w:val="20"/>
-              <w:framePr w:w="4530" w:wrap="notBeside" w:vAnchor="text" w:hAnchor="text" w:xAlign="right" w:y="1"/>
-              <w:shd w:val="clear" w:color="auto" w:fill="auto"/>
-              <w:spacing w:line="180" w:lineRule="exact"/>
-              <w:ind w:firstLine="0"/>
-              <w:jc w:val="left"/>
-            </w:pPr>
-            <w:r>
-              <w:rPr>
-                <w:rStyle w:val="29pt"/>
-              </w:rPr>
-              <w:t>9Е</w:t>
-            </w:r>
-          </w:p>
-        </w:tc>
-        <w:tc>
-          <w:tcPr>
-            <w:tcW w:w="574" w:type="dxa"/>
-            <w:tcBorders>
-              <w:top w:val="single" w:sz="4" w:space="0" w:color="auto"/>
-              <w:left w:val="single" w:sz="4" w:space="0" w:color="auto"/>
-              <w:bottom w:val="single" w:sz="4" w:space="0" w:color="auto"/>
-              <w:right w:val="single" w:sz="4" w:space="0" w:color="auto"/>
-            </w:tcBorders>
-            <w:shd w:val="clear" w:color="auto" w:fill="FFFFFF"/>
-            <w:vAlign w:val="center"/>
-          </w:tcPr>
-          <w:p>
-            <w:pPr>
-              <w:pStyle w:val="20"/>
-              <w:framePr w:w="4530" w:wrap="notBeside" w:vAnchor="text" w:hAnchor="text" w:xAlign="right" w:y="1"/>
-              <w:shd w:val="clear" w:color="auto" w:fill="auto"/>
-              <w:spacing w:line="180" w:lineRule="exact"/>
-              <w:ind w:firstLine="0"/>
-              <w:jc w:val="left"/>
-            </w:pPr>
-            <w:r>
-              <w:rPr>
-                <w:rStyle w:val="29pt"/>
-              </w:rPr>
-              <w:t>03</w:t>
-            </w:r>
-          </w:p>
-        </w:tc>
-      </w:tr>
-    </w:tbl>
-    <w:p>
-      <w:pPr>
-        <w:framePr w:w="4530" w:wrap="notBeside" w:vAnchor="text" w:hAnchor="text" w:xAlign="right" w:y="1"/>
-        <w:rPr>
-          <w:sz w:val="2"/>
-          <w:szCs w:val="2"/>
-        </w:rPr>
-      </w:pPr>
-    </w:p>
-    <w:p>
-      <w:pPr>
-        <w:rPr>
-          <w:sz w:val="2"/>
-          <w:szCs w:val="2"/>
-        </w:rPr>
-      </w:pPr>
-    </w:p>
-    <w:p>
-      <w:pPr>
-        <w:pStyle w:val="20"/>
-        <w:shd w:val="clear" w:color="auto" w:fill="auto"/>
-        <w:spacing w:before="191" w:after="60"/>
-        <w:ind w:firstLine="0"/>
-      </w:pPr>
-      <w:r>
-        <w:t xml:space="preserve">Генерация </w:t>
-      </w:r>
-      <w:proofErr w:type="spellStart"/>
-      <w:r>
-        <w:t>подключей</w:t>
-      </w:r>
-      <w:proofErr w:type="spellEnd"/>
-      <w:r>
-        <w:t xml:space="preserve"> </w:t>
-      </w:r>
-      <w:r>
-        <w:rPr>
-          <w:rStyle w:val="20pt"/>
-        </w:rPr>
-        <w:t>к</w:t>
-      </w:r>
-      <w:proofErr w:type="gramStart"/>
-      <w:r>
-        <w:rPr>
-          <w:rStyle w:val="20pt"/>
-          <w:vertAlign w:val="subscript"/>
-        </w:rPr>
-        <w:t>0</w:t>
-      </w:r>
-      <w:proofErr w:type="gramEnd"/>
-      <w:r>
-        <w:rPr>
-          <w:rStyle w:val="20pt"/>
-        </w:rPr>
-        <w:t>...к</w:t>
-      </w:r>
-      <w:r>
-        <w:rPr>
-          <w:rStyle w:val="20pt"/>
-          <w:vertAlign w:val="subscript"/>
-        </w:rPr>
-        <w:t>39</w:t>
-      </w:r>
-      <w:r>
-        <w:t xml:space="preserve"> производится на основе вычисленных на предварительном этапе массивов </w:t>
-      </w:r>
-      <w:proofErr w:type="spellStart"/>
-      <w:r>
-        <w:rPr>
-          <w:rStyle w:val="20pt"/>
-        </w:rPr>
-        <w:t>М</w:t>
-      </w:r>
-      <w:r>
-        <w:rPr>
-          <w:rStyle w:val="20pt"/>
-          <w:vertAlign w:val="subscript"/>
-        </w:rPr>
-        <w:t>е</w:t>
-      </w:r>
-      <w:proofErr w:type="spellEnd"/>
-      <w:r>
-        <w:t xml:space="preserve"> и </w:t>
-      </w:r>
-      <w:r>
-        <w:rPr>
-          <w:rStyle w:val="20pt"/>
-        </w:rPr>
-        <w:t>М</w:t>
-      </w:r>
-      <w:r>
-        <w:rPr>
-          <w:rStyle w:val="20pt"/>
-          <w:vertAlign w:val="subscript"/>
-        </w:rPr>
-        <w:t>0</w:t>
-      </w:r>
-      <w:r>
-        <w:t xml:space="preserve"> следующим образом:</w:t>
-      </w:r>
-    </w:p>
-    <w:p>
-      <w:pPr>
-        <w:pStyle w:val="20"/>
-        <w:shd w:val="clear" w:color="auto" w:fill="auto"/>
-        <w:spacing w:line="334" w:lineRule="exact"/>
-        <w:ind w:left="40" w:firstLine="0"/>
-        <w:jc w:val="center"/>
-        <w:rPr>
-          <w:lang w:val="en-US"/>
-        </w:rPr>
-      </w:pPr>
-      <w:r>
-        <w:rPr>
-          <w:rStyle w:val="20pt"/>
-        </w:rPr>
-        <w:t>к</w:t>
-      </w:r>
-      <w:r>
-        <w:rPr>
-          <w:rStyle w:val="2Candara"/>
-        </w:rPr>
-        <w:t>2</w:t>
-      </w:r>
-      <w:r>
-        <w:rPr>
-          <w:rStyle w:val="20pt"/>
-          <w:lang w:val="en-US" w:eastAsia="en-US" w:bidi="en-US"/>
-        </w:rPr>
-        <w:t>i</w:t>
-      </w:r>
-      <w:proofErr w:type="gramStart"/>
-      <w:r>
-        <w:rPr>
-          <w:lang w:val="en-US" w:eastAsia="en-US" w:bidi="en-US"/>
-        </w:rPr>
-        <w:t xml:space="preserve"> </w:t>
-      </w:r>
-      <w:r>
-        <w:rPr>
-          <w:lang w:val="en-US"/>
-        </w:rPr>
-        <w:t xml:space="preserve">= </w:t>
-      </w:r>
-      <w:r>
-        <w:t>Д</w:t>
-      </w:r>
-      <w:proofErr w:type="gramEnd"/>
-      <w:r>
-        <w:rPr>
-          <w:lang w:val="en-US"/>
-        </w:rPr>
-        <w:t xml:space="preserve"> + 5, </w:t>
-      </w:r>
-      <w:r>
-        <w:rPr>
-          <w:lang w:val="en-US" w:eastAsia="en-US" w:bidi="en-US"/>
-        </w:rPr>
-        <w:t xml:space="preserve">mod </w:t>
-      </w:r>
-      <w:r>
-        <w:rPr>
-          <w:lang w:val="en-US"/>
-        </w:rPr>
-        <w:t>2</w:t>
-      </w:r>
-      <w:r>
-        <w:rPr>
-          <w:vertAlign w:val="superscript"/>
-          <w:lang w:val="en-US"/>
-        </w:rPr>
-        <w:t>32</w:t>
-      </w:r>
-      <w:r>
-        <w:rPr>
-          <w:lang w:val="en-US"/>
-        </w:rPr>
-        <w:t>;</w:t>
-      </w:r>
-      <w:r>
-        <w:rPr>
-          <w:lang w:val="en-US"/>
-        </w:rPr>
-        <w:br/>
-      </w:r>
-      <w:r>
-        <w:rPr>
-          <w:rStyle w:val="20pt"/>
-          <w:lang w:val="en-US" w:eastAsia="en-US" w:bidi="en-US"/>
-        </w:rPr>
-        <w:t>k</w:t>
-      </w:r>
-      <w:r>
-        <w:rPr>
-          <w:rStyle w:val="20pt"/>
-          <w:vertAlign w:val="subscript"/>
-          <w:lang w:val="en-US" w:eastAsia="en-US" w:bidi="en-US"/>
-        </w:rPr>
-        <w:t>2i+</w:t>
-      </w:r>
-      <w:r>
-        <w:rPr>
-          <w:rStyle w:val="20pt"/>
-          <w:lang w:val="en-US" w:eastAsia="en-US" w:bidi="en-US"/>
-        </w:rPr>
-        <w:t xml:space="preserve">\ </w:t>
-      </w:r>
-      <w:r>
-        <w:rPr>
-          <w:rStyle w:val="20pt"/>
-          <w:lang w:val="en-US"/>
-        </w:rPr>
-        <w:t>-</w:t>
-      </w:r>
-      <w:r>
-        <w:rPr>
-          <w:lang w:val="en-US"/>
-        </w:rPr>
-        <w:t xml:space="preserve"> (</w:t>
-      </w:r>
-      <w:r>
-        <w:t>Д</w:t>
-      </w:r>
-      <w:r>
-        <w:rPr>
-          <w:lang w:val="en-US"/>
-        </w:rPr>
-        <w:t xml:space="preserve"> + 25, </w:t>
-      </w:r>
-      <w:r>
-        <w:rPr>
-          <w:lang w:val="en-US" w:eastAsia="en-US" w:bidi="en-US"/>
-        </w:rPr>
-        <w:t>mod2</w:t>
-      </w:r>
-      <w:r>
-        <w:rPr>
-          <w:rStyle w:val="2Candara11pt"/>
-          <w:vertAlign w:val="superscript"/>
-          <w:lang w:val="en-US" w:eastAsia="en-US" w:bidi="en-US"/>
-        </w:rPr>
-        <w:t>32</w:t>
-      </w:r>
-      <w:r>
-        <w:rPr>
-          <w:lang w:val="en-US" w:eastAsia="en-US" w:bidi="en-US"/>
-        </w:rPr>
-        <w:t>)«&lt;9,</w:t>
-      </w:r>
-    </w:p>
-    <w:p>
-      <w:pPr>
-        <w:pStyle w:val="20"/>
-        <w:shd w:val="clear" w:color="auto" w:fill="auto"/>
-        <w:spacing w:line="334" w:lineRule="exact"/>
-        <w:ind w:firstLine="0"/>
-      </w:pPr>
-      <w:r>
-        <w:t>где / = 0...19,а</w:t>
-      </w:r>
-      <w:proofErr w:type="gramStart"/>
-      <w:r>
-        <w:t xml:space="preserve"> Д</w:t>
-      </w:r>
-      <w:proofErr w:type="gramEnd"/>
-      <w:r>
-        <w:t xml:space="preserve"> и 5, —промежуточные величины, вычисляемые так:</w:t>
-      </w:r>
-    </w:p>
-    <w:p>
-      <w:pPr>
-        <w:pStyle w:val="70"/>
-        <w:shd w:val="clear" w:color="auto" w:fill="auto"/>
-        <w:ind w:left="40"/>
-      </w:pPr>
-      <w:r>
-        <w:rPr>
-          <w:rStyle w:val="7Candara115pt0pt"/>
-        </w:rPr>
-        <w:t>Д</w:t>
-      </w:r>
-      <w:r>
-        <w:rPr>
-          <w:rStyle w:val="7Candara115pt0pt"/>
-          <w:lang w:val="en-US"/>
-        </w:rPr>
-        <w:t xml:space="preserve"> = </w:t>
-      </w:r>
-      <w:r>
-        <w:t>h(2ip,M</w:t>
-      </w:r>
-      <w:r>
-        <w:rPr>
-          <w:vertAlign w:val="subscript"/>
-        </w:rPr>
-        <w:t>e</w:t>
-      </w:r>
-      <w:r>
-        <w:t>)\</w:t>
-      </w:r>
-    </w:p>
-    <w:p>
-      <w:pPr>
-        <w:pStyle w:val="421"/>
-        <w:keepNext/>
-        <w:keepLines/>
-        <w:shd w:val="clear" w:color="auto" w:fill="auto"/>
-        <w:tabs>
-          <w:tab w:val="left" w:pos="4204"/>
-        </w:tabs>
-        <w:ind w:left="2460"/>
-        <w:sectPr>
-          <w:pgSz w:w="11900" w:h="16840"/>
-          <w:pgMar w:top="3227" w:right="2260" w:bottom="2908" w:left="2275" w:header="0" w:footer="3" w:gutter="0"/>
-          <w:cols w:space="720"/>
-          <w:noEndnote/>
-          <w:docGrid w:linePitch="360"/>
-        </w:sectPr>
-      </w:pPr>
-      <w:bookmarkStart w:id="3" w:name="bookmark5"/>
-      <w:r>
-        <w:t>В</w:t>
-      </w:r>
-      <w:r>
-        <w:t xml:space="preserve">; = </w:t>
-      </w:r>
-      <w:r>
-        <w:rPr>
-          <w:lang w:val="en-US" w:eastAsia="en-US" w:bidi="en-US"/>
-        </w:rPr>
-        <w:t>h</w:t>
-      </w:r>
-      <w:r>
-        <w:rPr>
-          <w:lang w:eastAsia="en-US" w:bidi="en-US"/>
-        </w:rPr>
-        <w:t>((2</w:t>
-      </w:r>
-      <w:r>
-        <w:rPr>
-          <w:lang w:val="en-US" w:eastAsia="en-US" w:bidi="en-US"/>
-        </w:rPr>
-        <w:t>i</w:t>
-      </w:r>
-      <w:r>
-        <w:rPr>
-          <w:lang w:eastAsia="en-US" w:bidi="en-US"/>
-        </w:rPr>
-        <w:t xml:space="preserve"> </w:t>
-      </w:r>
-      <w:r>
-        <w:t>+</w:t>
-      </w:r>
-      <w:r>
-        <w:rPr>
-          <w:rStyle w:val="420pt"/>
-        </w:rPr>
-        <w:t xml:space="preserve"> 1)</w:t>
-      </w:r>
-      <w:proofErr w:type="gramStart"/>
-      <w:r>
-        <w:rPr>
-          <w:rStyle w:val="420pt"/>
-        </w:rPr>
-        <w:t>р</w:t>
-      </w:r>
-      <w:proofErr w:type="gramEnd"/>
-      <w:r>
-        <w:rPr>
-          <w:rStyle w:val="420pt"/>
-        </w:rPr>
-        <w:t>,</w:t>
-      </w:r>
-      <w:r>
-        <w:rPr>
-          <w:rStyle w:val="420pt"/>
-        </w:rPr>
-        <w:tab/>
-        <w:t>) «&lt; 8.</w:t>
-      </w:r>
-      <w:bookmarkEnd w:id="3"/>
-    </w:p>
-    <w:p>
-      <w:pPr>
-        <w:pStyle w:val="20"/>
-        <w:shd w:val="clear" w:color="auto" w:fill="auto"/>
-        <w:spacing w:line="694" w:lineRule="exact"/>
-        <w:ind w:right="2020" w:firstLine="2040"/>
-        <w:jc w:val="left"/>
-      </w:pPr>
-      <w:r>
-        <w:rPr>
-          <w:rStyle w:val="29pt2"/>
-        </w:rPr>
-        <w:lastRenderedPageBreak/>
-        <w:t xml:space="preserve">Рис. 3.218. Функция </w:t>
-      </w:r>
-      <w:r>
-        <w:rPr>
-          <w:rStyle w:val="20pt"/>
-          <w:lang w:val="en-US" w:eastAsia="en-US" w:bidi="en-US"/>
-        </w:rPr>
-        <w:t>h</w:t>
-      </w:r>
-      <w:r>
-        <w:rPr>
-          <w:lang w:eastAsia="en-US" w:bidi="en-US"/>
-        </w:rPr>
-        <w:t xml:space="preserve"> </w:t>
-      </w:r>
-      <w:r>
-        <w:rPr>
-          <w:rStyle w:val="29pt2"/>
-        </w:rPr>
-        <w:t xml:space="preserve">алгоритма </w:t>
-      </w:r>
-      <w:proofErr w:type="spellStart"/>
-      <w:r>
-        <w:rPr>
-          <w:lang w:val="en-US" w:eastAsia="en-US" w:bidi="en-US"/>
-        </w:rPr>
-        <w:t>Twofish</w:t>
-      </w:r>
-      <w:proofErr w:type="spellEnd"/>
-      <w:r>
-        <w:rPr>
-          <w:lang w:eastAsia="en-US" w:bidi="en-US"/>
-        </w:rPr>
-        <w:t xml:space="preserve"> </w:t>
-      </w:r>
-      <w:r>
-        <w:t xml:space="preserve">Константа </w:t>
-      </w:r>
-      <w:proofErr w:type="gramStart"/>
-      <w:r>
-        <w:t>р</w:t>
-      </w:r>
-      <w:proofErr w:type="gramEnd"/>
-      <w:r>
-        <w:t xml:space="preserve"> определена следующим образом:</w:t>
-      </w:r>
-    </w:p>
     <w:p>
       <w:pPr>
         <w:pStyle w:val="20"/>
@@ -3100,70 +10,8 @@
         <w:ind w:right="2640" w:firstLine="2760"/>
         <w:jc w:val="left"/>
       </w:pPr>
-      <w:proofErr w:type="gramStart"/>
-      <w:r>
-        <w:t>р</w:t>
-      </w:r>
-      <w:proofErr w:type="gramEnd"/>
-      <w:r>
-        <w:t xml:space="preserve"> = </w:t>
-      </w:r>
-      <w:r>
-        <w:rPr>
-          <w:rStyle w:val="2Candara11pt"/>
-        </w:rPr>
-        <w:t>2</w:t>
-      </w:r>
-      <w:r>
-        <w:rPr>
-          <w:rStyle w:val="2Candara11pt"/>
-          <w:vertAlign w:val="superscript"/>
-        </w:rPr>
-        <w:t>24</w:t>
-      </w:r>
-      <w:r>
-        <w:t xml:space="preserve"> +</w:t>
-      </w:r>
-      <w:r>
-        <w:rPr>
-          <w:rStyle w:val="2Candara11pt"/>
-        </w:rPr>
-        <w:t>2</w:t>
-      </w:r>
-      <w:r>
-        <w:rPr>
-          <w:rStyle w:val="2Candara11pt"/>
-          <w:vertAlign w:val="superscript"/>
-        </w:rPr>
-        <w:t>16</w:t>
-      </w:r>
-      <w:r>
-        <w:t xml:space="preserve"> + </w:t>
-      </w:r>
-      <w:r>
-        <w:rPr>
-          <w:rStyle w:val="2Candara11pt"/>
-        </w:rPr>
-        <w:t>2</w:t>
-      </w:r>
-      <w:r>
-        <w:rPr>
-          <w:rStyle w:val="2Candara11pt"/>
-          <w:vertAlign w:val="superscript"/>
-        </w:rPr>
-        <w:t>8</w:t>
-      </w:r>
-      <w:r>
-        <w:t xml:space="preserve"> +</w:t>
-      </w:r>
-      <w:r>
-        <w:rPr>
-          <w:rStyle w:val="2Candara11pt"/>
-        </w:rPr>
-        <w:t>1</w:t>
-      </w:r>
-      <w:r>
-        <w:t xml:space="preserve">, а функция </w:t>
+      <w:r>
+        <w:t xml:space="preserve">функция </w:t>
       </w:r>
       <w:r>
         <w:rPr>
@@ -3195,6 +43,8 @@
         <w:shd w:val="clear" w:color="auto" w:fill="auto"/>
         <w:ind w:firstLine="0"/>
         <w:sectPr>
+          <w:headerReference w:type="even" r:id="rId8"/>
+          <w:headerReference w:type="default" r:id="rId9"/>
           <w:pgSz w:w="11900" w:h="16840"/>
           <w:pgMar w:top="3951" w:right="2249" w:bottom="2961" w:left="2275" w:header="0" w:footer="3" w:gutter="0"/>
           <w:cols w:space="720"/>
@@ -3207,7 +57,12 @@
       </w:r>
       <w:r>
         <w:softHyphen/>
-        <w:t xml:space="preserve">сколько шагов, состав которых зависит от размера дополненного ключа в 64- битных фрагментах, т. е. от описанного выше значения </w:t>
+        <w:t>сколько шагов, состав которых зависит от размера дополненного ключа в 64- битных фрагментах, т. е. от описанного выше</w:t>
+      </w:r>
+      <w:bookmarkStart w:id="0" w:name="_GoBack"/>
+      <w:bookmarkEnd w:id="0"/>
+      <w:r>
+        <w:t xml:space="preserve"> значения </w:t>
       </w:r>
       <w:r>
         <w:rPr>
@@ -4525,7 +1380,7 @@
           <w:lang w:val="en-US"/>
         </w:rPr>
       </w:pPr>
-      <w:bookmarkStart w:id="4" w:name="bookmark6"/>
+      <w:bookmarkStart w:id="1" w:name="bookmark6"/>
       <w:r>
         <w:t>Ь</w:t>
       </w:r>
@@ -4576,7 +1431,7 @@
         </w:rPr>
         <w:t>\);</w:t>
       </w:r>
-      <w:bookmarkEnd w:id="4"/>
+      <w:bookmarkEnd w:id="1"/>
     </w:p>
     <w:p>
       <w:pPr>
@@ -4829,7 +1684,7 @@
           <w:lang w:val="ru-RU"/>
         </w:rPr>
       </w:pPr>
-      <w:bookmarkStart w:id="5" w:name="bookmark7"/>
+      <w:bookmarkStart w:id="2" w:name="bookmark7"/>
       <w:proofErr w:type="gramStart"/>
       <w:r>
         <w:t>Z</w:t>
@@ -4873,7 +1728,7 @@
         </w:rPr>
         <w:t>,);</w:t>
       </w:r>
-      <w:bookmarkEnd w:id="5"/>
+      <w:bookmarkEnd w:id="2"/>
     </w:p>
     <w:p>
       <w:pPr>
@@ -9547,7 +6402,7 @@
         <w:spacing w:before="0" w:after="145" w:line="280" w:lineRule="exact"/>
         <w:ind w:firstLine="0"/>
       </w:pPr>
-      <w:bookmarkStart w:id="6" w:name="bookmark8"/>
+      <w:bookmarkStart w:id="3" w:name="bookmark8"/>
       <w:r>
         <w:t xml:space="preserve">Алгоритм </w:t>
       </w:r>
@@ -9571,7 +6426,7 @@
         </w:rPr>
         <w:t>FK</w:t>
       </w:r>
-      <w:bookmarkEnd w:id="6"/>
+      <w:bookmarkEnd w:id="3"/>
     </w:p>
     <w:p>
       <w:pPr>
@@ -10811,11 +7666,11 @@
         <w:spacing w:before="0" w:after="72" w:line="280" w:lineRule="exact"/>
         <w:ind w:firstLine="0"/>
       </w:pPr>
-      <w:bookmarkStart w:id="7" w:name="bookmark9"/>
+      <w:bookmarkStart w:id="4" w:name="bookmark9"/>
       <w:r>
         <w:t>Достоинства и недостатки алгоритма</w:t>
       </w:r>
-      <w:bookmarkEnd w:id="7"/>
+      <w:bookmarkEnd w:id="4"/>
     </w:p>
     <w:p>
       <w:pPr>
@@ -10851,6 +7706,18 @@
       <w:r>
         <w:t xml:space="preserve"> 2. /.</w:t>
       </w:r>
+    </w:p>
+    <w:p>
+      <w:pPr>
+        <w:pStyle w:val="20"/>
+        <w:shd w:val="clear" w:color="auto" w:fill="auto"/>
+        <w:spacing w:line="263" w:lineRule="exact"/>
+        <w:ind w:firstLine="0"/>
+        <w:rPr>
+          <w:sz w:val="144"/>
+          <w:szCs w:val="144"/>
+        </w:rPr>
+      </w:pPr>
     </w:p>
     <w:sectPr>
       <w:pgSz w:w="11900" w:h="16840"/>
@@ -10910,7 +7777,7 @@
       <mc:AlternateContent>
         <mc:Choice Requires="wps">
           <w:drawing>
-            <wp:anchor distT="0" distB="0" distL="63500" distR="63500" simplePos="0" relativeHeight="314572416" behindDoc="1" locked="0" layoutInCell="1" allowOverlap="1" wp14:anchorId="54CB5496" wp14:editId="1778ECF0">
+            <wp:anchor distT="0" distB="0" distL="63500" distR="63500" simplePos="0" relativeHeight="314572416" behindDoc="1" locked="0" layoutInCell="1" allowOverlap="1" wp14:anchorId="22647F02" wp14:editId="0469253B">
               <wp:simplePos x="0" y="0"/>
               <wp:positionH relativeFrom="page">
                 <wp:posOffset>1466215</wp:posOffset>
@@ -11144,7 +8011,7 @@
       <mc:AlternateContent>
         <mc:Choice Requires="wps">
           <w:drawing>
-            <wp:anchor distT="0" distB="0" distL="63500" distR="63500" simplePos="0" relativeHeight="314572417" behindDoc="1" locked="0" layoutInCell="1" allowOverlap="1" wp14:anchorId="152682FD" wp14:editId="017BE88C">
+            <wp:anchor distT="0" distB="0" distL="63500" distR="63500" simplePos="0" relativeHeight="314572417" behindDoc="1" locked="0" layoutInCell="1" allowOverlap="1" wp14:anchorId="50C5F012" wp14:editId="5497BFC0">
               <wp:simplePos x="0" y="0"/>
               <wp:positionH relativeFrom="page">
                 <wp:posOffset>1487170</wp:posOffset>
@@ -13160,6 +10027,44 @@
       <w:color w:val="000000"/>
     </w:rPr>
   </w:style>
+  <w:style w:type="character" w:styleId="ae">
+    <w:name w:val="Placeholder Text"/>
+    <w:basedOn w:val="a0"/>
+    <w:uiPriority w:val="99"/>
+    <w:semiHidden/>
+    <w:rsid w:val="00EB5787"/>
+    <w:rPr>
+      <w:color w:val="808080"/>
+    </w:rPr>
+  </w:style>
+  <w:style w:type="paragraph" w:styleId="af">
+    <w:name w:val="Balloon Text"/>
+    <w:basedOn w:val="a"/>
+    <w:link w:val="af0"/>
+    <w:uiPriority w:val="99"/>
+    <w:semiHidden/>
+    <w:unhideWhenUsed/>
+    <w:rsid w:val="00EB5787"/>
+    <w:rPr>
+      <w:rFonts w:ascii="Tahoma" w:hAnsi="Tahoma" w:cs="Tahoma"/>
+      <w:sz w:val="16"/>
+      <w:szCs w:val="16"/>
+    </w:rPr>
+  </w:style>
+  <w:style w:type="character" w:customStyle="1" w:styleId="af0">
+    <w:name w:val="Текст выноски Знак"/>
+    <w:basedOn w:val="a0"/>
+    <w:link w:val="af"/>
+    <w:uiPriority w:val="99"/>
+    <w:semiHidden/>
+    <w:rsid w:val="00EB5787"/>
+    <w:rPr>
+      <w:rFonts w:ascii="Tahoma" w:hAnsi="Tahoma" w:cs="Tahoma"/>
+      <w:color w:val="000000"/>
+      <w:sz w:val="16"/>
+      <w:szCs w:val="16"/>
+    </w:rPr>
+  </w:style>
 </w:styles>
 </file>
 
@@ -14775,6 +11680,44 @@
     <w:rsid w:val="00016711"/>
     <w:rPr>
       <w:color w:val="000000"/>
+    </w:rPr>
+  </w:style>
+  <w:style w:type="character" w:styleId="ae">
+    <w:name w:val="Placeholder Text"/>
+    <w:basedOn w:val="a0"/>
+    <w:uiPriority w:val="99"/>
+    <w:semiHidden/>
+    <w:rsid w:val="00EB5787"/>
+    <w:rPr>
+      <w:color w:val="808080"/>
+    </w:rPr>
+  </w:style>
+  <w:style w:type="paragraph" w:styleId="af">
+    <w:name w:val="Balloon Text"/>
+    <w:basedOn w:val="a"/>
+    <w:link w:val="af0"/>
+    <w:uiPriority w:val="99"/>
+    <w:semiHidden/>
+    <w:unhideWhenUsed/>
+    <w:rsid w:val="00EB5787"/>
+    <w:rPr>
+      <w:rFonts w:ascii="Tahoma" w:hAnsi="Tahoma" w:cs="Tahoma"/>
+      <w:sz w:val="16"/>
+      <w:szCs w:val="16"/>
+    </w:rPr>
+  </w:style>
+  <w:style w:type="character" w:customStyle="1" w:styleId="af0">
+    <w:name w:val="Текст выноски Знак"/>
+    <w:basedOn w:val="a0"/>
+    <w:link w:val="af"/>
+    <w:uiPriority w:val="99"/>
+    <w:semiHidden/>
+    <w:rsid w:val="00EB5787"/>
+    <w:rPr>
+      <w:rFonts w:ascii="Tahoma" w:hAnsi="Tahoma" w:cs="Tahoma"/>
+      <w:color w:val="000000"/>
+      <w:sz w:val="16"/>
+      <w:szCs w:val="16"/>
     </w:rPr>
   </w:style>
 </w:styles>
